--- a/Visual Python API (reduced).docx
+++ b/Visual Python API (reduced).docx
@@ -1,6 +1,6 @@
 
 <file path=word/document.xml><?xml version="1.0" encoding="utf-8"?>
-<w:document xmlns:wpc="http://schemas.microsoft.com/office/word/2010/wordprocessingCanvas" xmlns:mc="http://schemas.openxmlformats.org/markup-compatibility/2006" xmlns:o="urn:schemas-microsoft-com:office:office" xmlns:r="http://schemas.openxmlformats.org/officeDocument/2006/relationships" xmlns:m="http://schemas.openxmlformats.org/officeDocument/2006/math" xmlns:v="urn:schemas-microsoft-com:vml" xmlns:wp14="http://schemas.microsoft.com/office/word/2010/wordprocessingDrawing" xmlns:wp="http://schemas.openxmlformats.org/drawingml/2006/wordprocessingDrawing" xmlns:w10="urn:schemas-microsoft-com:office:word" xmlns:w="http://schemas.openxmlformats.org/wordprocessingml/2006/main" xmlns:w14="http://schemas.microsoft.com/office/word/2010/wordml" xmlns:w15="http://schemas.microsoft.com/office/word/2012/wordml" xmlns:wpg="http://schemas.microsoft.com/office/word/2010/wordprocessingGroup" xmlns:wpi="http://schemas.microsoft.com/office/word/2010/wordprocessingInk" xmlns:wne="http://schemas.microsoft.com/office/word/2006/wordml" xmlns:wps="http://schemas.microsoft.com/office/word/2010/wordprocessingShape" mc:Ignorable="w14 w15 wp14">
+<w:document xmlns:wpc="http://schemas.microsoft.com/office/word/2010/wordprocessingCanvas" xmlns:mo="http://schemas.microsoft.com/office/mac/office/2008/main" xmlns:mc="http://schemas.openxmlformats.org/markup-compatibility/2006" xmlns:mv="urn:schemas-microsoft-com:mac:vml" xmlns:o="urn:schemas-microsoft-com:office:office" xmlns:r="http://schemas.openxmlformats.org/officeDocument/2006/relationships" xmlns:m="http://schemas.openxmlformats.org/officeDocument/2006/math" xmlns:v="urn:schemas-microsoft-com:vml" xmlns:wp14="http://schemas.microsoft.com/office/word/2010/wordprocessingDrawing" xmlns:wp="http://schemas.openxmlformats.org/drawingml/2006/wordprocessingDrawing" xmlns:w10="urn:schemas-microsoft-com:office:word" xmlns:w="http://schemas.openxmlformats.org/wordprocessingml/2006/main" xmlns:w14="http://schemas.microsoft.com/office/word/2010/wordml" xmlns:wpg="http://schemas.microsoft.com/office/word/2010/wordprocessingGroup" xmlns:wpi="http://schemas.microsoft.com/office/word/2010/wordprocessingInk" xmlns:wne="http://schemas.microsoft.com/office/word/2006/wordml" xmlns:wps="http://schemas.microsoft.com/office/word/2010/wordprocessingShape" mc:Ignorable="w14 wp14">
   <w:body>
     <w:p>
       <w:pPr>
@@ -52,7 +52,7 @@
         </w:rPr>
         <w:t xml:space="preserve">Note: This is only a list of the functions used in the code you will be writing. For more information on visual python, visit </w:t>
       </w:r>
-      <w:hyperlink r:id="rId5" w:history="1">
+      <w:hyperlink r:id="rId6" w:history="1">
         <w:r>
           <w:rPr>
             <w:rStyle w:val="Hyperlink"/>
@@ -81,6 +81,7 @@
         <w:t xml:space="preserve">Note: x </w:t>
       </w:r>
       <w:proofErr w:type="spellStart"/>
+      <w:proofErr w:type="gramStart"/>
       <w:r>
         <w:rPr>
           <w:rFonts w:ascii="Times New Roman" w:hAnsi="Times New Roman" w:cs="Times New Roman"/>
@@ -96,63 +97,87 @@
           <w:sz w:val="20"/>
           <w:szCs w:val="20"/>
         </w:rPr>
-        <w:t xml:space="preserve">(y a, z b) denotes a function named </w:t>
-      </w:r>
-      <w:proofErr w:type="spellStart"/>
+        <w:t>(</w:t>
+      </w:r>
+      <w:proofErr w:type="gramEnd"/>
       <w:r>
         <w:rPr>
           <w:rFonts w:ascii="Times New Roman" w:hAnsi="Times New Roman" w:cs="Times New Roman"/>
           <w:sz w:val="20"/>
           <w:szCs w:val="20"/>
         </w:rPr>
-        <w:t>func</w:t>
-      </w:r>
-      <w:proofErr w:type="spellEnd"/>
+        <w:t xml:space="preserve">y a, z b) denotes a function named </w:t>
+      </w:r>
+      <w:proofErr w:type="spellStart"/>
       <w:r>
         <w:rPr>
           <w:rFonts w:ascii="Times New Roman" w:hAnsi="Times New Roman" w:cs="Times New Roman"/>
           <w:sz w:val="20"/>
           <w:szCs w:val="20"/>
         </w:rPr>
-        <w:t xml:space="preserve"> that takes parameters a &amp; b of type y &amp; z respectively and returns type x</w:t>
-      </w:r>
-    </w:p>
-    <w:p>
-      <w:pPr>
+        <w:t>func</w:t>
+      </w:r>
+      <w:proofErr w:type="spellEnd"/>
+      <w:r>
         <w:rPr>
           <w:rFonts w:ascii="Times New Roman" w:hAnsi="Times New Roman" w:cs="Times New Roman"/>
           <w:sz w:val="20"/>
           <w:szCs w:val="20"/>
         </w:rPr>
-      </w:pPr>
-      <w:r>
+        <w:t xml:space="preserve"> that takes parameters a &amp; b of type y &amp; z respectively and returns type x</w:t>
+      </w:r>
+    </w:p>
+    <w:p>
+      <w:pPr>
         <w:rPr>
           <w:rFonts w:ascii="Times New Roman" w:hAnsi="Times New Roman" w:cs="Times New Roman"/>
           <w:sz w:val="20"/>
           <w:szCs w:val="20"/>
         </w:rPr>
-        <w:t xml:space="preserve">Note: </w:t>
-      </w:r>
-      <w:proofErr w:type="spellStart"/>
+      </w:pPr>
       <w:r>
         <w:rPr>
           <w:rFonts w:ascii="Times New Roman" w:hAnsi="Times New Roman" w:cs="Times New Roman"/>
           <w:sz w:val="20"/>
           <w:szCs w:val="20"/>
         </w:rPr>
-        <w:t>x.c</w:t>
-      </w:r>
-      <w:proofErr w:type="spellEnd"/>
-      <w:r>
+        <w:t xml:space="preserve">*Explanation of doubles* </w:t>
+      </w:r>
+    </w:p>
+    <w:p>
+      <w:pPr>
         <w:rPr>
           <w:rFonts w:ascii="Times New Roman" w:hAnsi="Times New Roman" w:cs="Times New Roman"/>
           <w:sz w:val="20"/>
           <w:szCs w:val="20"/>
         </w:rPr>
+      </w:pPr>
+      <w:r>
+        <w:rPr>
+          <w:rFonts w:ascii="Times New Roman" w:hAnsi="Times New Roman" w:cs="Times New Roman"/>
+          <w:sz w:val="20"/>
+          <w:szCs w:val="20"/>
+        </w:rPr>
+        <w:t xml:space="preserve">Note: </w:t>
+      </w:r>
+      <w:proofErr w:type="spellStart"/>
+      <w:r>
+        <w:rPr>
+          <w:rFonts w:ascii="Times New Roman" w:hAnsi="Times New Roman" w:cs="Times New Roman"/>
+          <w:sz w:val="20"/>
+          <w:szCs w:val="20"/>
+        </w:rPr>
+        <w:t>x.c</w:t>
+      </w:r>
+      <w:proofErr w:type="spellEnd"/>
+      <w:r>
+        <w:rPr>
+          <w:rFonts w:ascii="Times New Roman" w:hAnsi="Times New Roman" w:cs="Times New Roman"/>
+          <w:sz w:val="20"/>
+          <w:szCs w:val="20"/>
+        </w:rPr>
         <w:t xml:space="preserve"> denotes a characteristic of the objects of the class with type x and name c</w:t>
       </w:r>
-      <w:bookmarkStart w:id="0" w:name="_GoBack"/>
-      <w:bookmarkEnd w:id="0"/>
     </w:p>
     <w:p>
       <w:pPr>
@@ -263,7 +288,17 @@
           <w:sz w:val="24"/>
           <w:szCs w:val="24"/>
         </w:rPr>
-        <w:t>Vector.pos</w:t>
+        <w:t>V</w:t>
+      </w:r>
+      <w:bookmarkStart w:id="0" w:name="_GoBack"/>
+      <w:bookmarkEnd w:id="0"/>
+      <w:r>
+        <w:rPr>
+          <w:rFonts w:ascii="Times New Roman" w:hAnsi="Times New Roman" w:cs="Times New Roman"/>
+          <w:sz w:val="24"/>
+          <w:szCs w:val="24"/>
+        </w:rPr>
+        <w:t>ector.pos</w:t>
       </w:r>
       <w:proofErr w:type="spellEnd"/>
       <w:r>
@@ -306,7 +341,23 @@
           <w:szCs w:val="24"/>
         </w:rPr>
         <w:tab/>
-        <w:t>#radius represented by a double, or a decimal number</w:t>
+        <w:t>#radius represented by a double,</w:t>
+      </w:r>
+      <w:r>
+        <w:rPr>
+          <w:rFonts w:ascii="Times New Roman" w:hAnsi="Times New Roman" w:cs="Times New Roman"/>
+          <w:sz w:val="24"/>
+          <w:szCs w:val="24"/>
+        </w:rPr>
+        <w:t xml:space="preserve"> i.e.</w:t>
+      </w:r>
+      <w:r>
+        <w:rPr>
+          <w:rFonts w:ascii="Times New Roman" w:hAnsi="Times New Roman" w:cs="Times New Roman"/>
+          <w:sz w:val="24"/>
+          <w:szCs w:val="24"/>
+        </w:rPr>
+        <w:t xml:space="preserve"> a decimal number</w:t>
       </w:r>
     </w:p>
     <w:p>
@@ -761,15 +812,7 @@
           <w:szCs w:val="24"/>
         </w:rPr>
         <w:tab/>
-        <w:t>#y</w:t>
-      </w:r>
-      <w:r>
-        <w:rPr>
-          <w:rFonts w:ascii="Times New Roman" w:hAnsi="Times New Roman" w:cs="Times New Roman"/>
-          <w:sz w:val="24"/>
-          <w:szCs w:val="24"/>
-        </w:rPr>
-        <w:t xml:space="preserve"> position represented by a double, or a decimal number</w:t>
+        <w:t>#y position represented by a double, or a decimal number</w:t>
       </w:r>
     </w:p>
     <w:p>
@@ -802,22 +845,7 @@
           <w:szCs w:val="24"/>
         </w:rPr>
         <w:tab/>
-      </w:r>
-      <w:r>
-        <w:rPr>
-          <w:rFonts w:ascii="Times New Roman" w:hAnsi="Times New Roman" w:cs="Times New Roman"/>
-          <w:sz w:val="24"/>
-          <w:szCs w:val="24"/>
-        </w:rPr>
-        <w:t>#z</w:t>
-      </w:r>
-      <w:r>
-        <w:rPr>
-          <w:rFonts w:ascii="Times New Roman" w:hAnsi="Times New Roman" w:cs="Times New Roman"/>
-          <w:sz w:val="24"/>
-          <w:szCs w:val="24"/>
-        </w:rPr>
-        <w:t xml:space="preserve"> position represented by a double, or a decimal number</w:t>
+        <w:t>#z position represented by a double, or a decimal number</w:t>
       </w:r>
     </w:p>
     <w:sectPr>
@@ -831,7 +859,7 @@
 </file>
 
 <file path=word/numbering.xml><?xml version="1.0" encoding="utf-8"?>
-<w:numbering xmlns:wpc="http://schemas.microsoft.com/office/word/2010/wordprocessingCanvas" xmlns:mc="http://schemas.openxmlformats.org/markup-compatibility/2006" xmlns:o="urn:schemas-microsoft-com:office:office" xmlns:r="http://schemas.openxmlformats.org/officeDocument/2006/relationships" xmlns:m="http://schemas.openxmlformats.org/officeDocument/2006/math" xmlns:v="urn:schemas-microsoft-com:vml" xmlns:wp14="http://schemas.microsoft.com/office/word/2010/wordprocessingDrawing" xmlns:wp="http://schemas.openxmlformats.org/drawingml/2006/wordprocessingDrawing" xmlns:w10="urn:schemas-microsoft-com:office:word" xmlns:w="http://schemas.openxmlformats.org/wordprocessingml/2006/main" xmlns:w14="http://schemas.microsoft.com/office/word/2010/wordml" xmlns:w15="http://schemas.microsoft.com/office/word/2012/wordml" xmlns:wpg="http://schemas.microsoft.com/office/word/2010/wordprocessingGroup" xmlns:wpi="http://schemas.microsoft.com/office/word/2010/wordprocessingInk" xmlns:wne="http://schemas.microsoft.com/office/word/2006/wordml" xmlns:wps="http://schemas.microsoft.com/office/word/2010/wordprocessingShape" mc:Ignorable="w14 w15 wp14">
+<w:numbering xmlns:wpc="http://schemas.microsoft.com/office/word/2010/wordprocessingCanvas" xmlns:mo="http://schemas.microsoft.com/office/mac/office/2008/main" xmlns:mc="http://schemas.openxmlformats.org/markup-compatibility/2006" xmlns:mv="urn:schemas-microsoft-com:mac:vml" xmlns:o="urn:schemas-microsoft-com:office:office" xmlns:r="http://schemas.openxmlformats.org/officeDocument/2006/relationships" xmlns:m="http://schemas.openxmlformats.org/officeDocument/2006/math" xmlns:v="urn:schemas-microsoft-com:vml" xmlns:wp14="http://schemas.microsoft.com/office/word/2010/wordprocessingDrawing" xmlns:wp="http://schemas.openxmlformats.org/drawingml/2006/wordprocessingDrawing" xmlns:w10="urn:schemas-microsoft-com:office:word" xmlns:w="http://schemas.openxmlformats.org/wordprocessingml/2006/main" xmlns:w14="http://schemas.microsoft.com/office/word/2010/wordml" xmlns:wpg="http://schemas.microsoft.com/office/word/2010/wordprocessingGroup" xmlns:wpi="http://schemas.microsoft.com/office/word/2010/wordprocessingInk" xmlns:wne="http://schemas.microsoft.com/office/word/2006/wordml" xmlns:wps="http://schemas.microsoft.com/office/word/2010/wordprocessingShape" mc:Ignorable="w14 wp14">
   <w:abstractNum w:abstractNumId="0">
     <w:nsid w:val="7CEE1C6B"/>
     <w:multiLevelType w:val="hybridMultilevel"/>
@@ -951,7 +979,7 @@
 </file>
 
 <file path=word/styles.xml><?xml version="1.0" encoding="utf-8"?>
-<w:styles xmlns:mc="http://schemas.openxmlformats.org/markup-compatibility/2006" xmlns:r="http://schemas.openxmlformats.org/officeDocument/2006/relationships" xmlns:w="http://schemas.openxmlformats.org/wordprocessingml/2006/main" xmlns:w14="http://schemas.microsoft.com/office/word/2010/wordml" xmlns:w15="http://schemas.microsoft.com/office/word/2012/wordml" mc:Ignorable="w14 w15">
+<w:styles xmlns:mc="http://schemas.openxmlformats.org/markup-compatibility/2006" xmlns:r="http://schemas.openxmlformats.org/officeDocument/2006/relationships" xmlns:w="http://schemas.openxmlformats.org/wordprocessingml/2006/main" xmlns:w14="http://schemas.microsoft.com/office/word/2010/wordml" mc:Ignorable="w14">
   <w:docDefaults>
     <w:rPrDefault>
       <w:rPr>
@@ -967,378 +995,374 @@
       </w:pPr>
     </w:pPrDefault>
   </w:docDefaults>
-  <w:latentStyles w:defLockedState="0" w:defUIPriority="99" w:defSemiHidden="0" w:defUnhideWhenUsed="0" w:defQFormat="0" w:count="371">
-    <w:lsdException w:name="Normal" w:uiPriority="0" w:qFormat="1"/>
-    <w:lsdException w:name="heading 1" w:uiPriority="9" w:qFormat="1"/>
-    <w:lsdException w:name="heading 2" w:semiHidden="1" w:uiPriority="9" w:unhideWhenUsed="1" w:qFormat="1"/>
-    <w:lsdException w:name="heading 3" w:semiHidden="1" w:uiPriority="9" w:unhideWhenUsed="1" w:qFormat="1"/>
-    <w:lsdException w:name="heading 4" w:semiHidden="1" w:uiPriority="9" w:unhideWhenUsed="1" w:qFormat="1"/>
-    <w:lsdException w:name="heading 5" w:semiHidden="1" w:uiPriority="9" w:unhideWhenUsed="1" w:qFormat="1"/>
-    <w:lsdException w:name="heading 6" w:semiHidden="1" w:uiPriority="9" w:unhideWhenUsed="1" w:qFormat="1"/>
-    <w:lsdException w:name="heading 7" w:semiHidden="1" w:uiPriority="9" w:unhideWhenUsed="1" w:qFormat="1"/>
-    <w:lsdException w:name="heading 8" w:semiHidden="1" w:uiPriority="9" w:unhideWhenUsed="1" w:qFormat="1"/>
-    <w:lsdException w:name="heading 9" w:semiHidden="1" w:uiPriority="9" w:unhideWhenUsed="1" w:qFormat="1"/>
-    <w:lsdException w:name="index 1" w:semiHidden="1" w:unhideWhenUsed="1"/>
-    <w:lsdException w:name="index 2" w:semiHidden="1" w:unhideWhenUsed="1"/>
-    <w:lsdException w:name="index 3" w:semiHidden="1" w:unhideWhenUsed="1"/>
-    <w:lsdException w:name="index 4" w:semiHidden="1" w:unhideWhenUsed="1"/>
-    <w:lsdException w:name="index 5" w:semiHidden="1" w:unhideWhenUsed="1"/>
-    <w:lsdException w:name="index 6" w:semiHidden="1" w:unhideWhenUsed="1"/>
-    <w:lsdException w:name="index 7" w:semiHidden="1" w:unhideWhenUsed="1"/>
-    <w:lsdException w:name="index 8" w:semiHidden="1" w:unhideWhenUsed="1"/>
-    <w:lsdException w:name="index 9" w:semiHidden="1" w:unhideWhenUsed="1"/>
-    <w:lsdException w:name="toc 1" w:semiHidden="1" w:uiPriority="39" w:unhideWhenUsed="1"/>
-    <w:lsdException w:name="toc 2" w:semiHidden="1" w:uiPriority="39" w:unhideWhenUsed="1"/>
-    <w:lsdException w:name="toc 3" w:semiHidden="1" w:uiPriority="39" w:unhideWhenUsed="1"/>
-    <w:lsdException w:name="toc 4" w:semiHidden="1" w:uiPriority="39" w:unhideWhenUsed="1"/>
-    <w:lsdException w:name="toc 5" w:semiHidden="1" w:uiPriority="39" w:unhideWhenUsed="1"/>
-    <w:lsdException w:name="toc 6" w:semiHidden="1" w:uiPriority="39" w:unhideWhenUsed="1"/>
-    <w:lsdException w:name="toc 7" w:semiHidden="1" w:uiPriority="39" w:unhideWhenUsed="1"/>
-    <w:lsdException w:name="toc 8" w:semiHidden="1" w:uiPriority="39" w:unhideWhenUsed="1"/>
-    <w:lsdException w:name="toc 9" w:semiHidden="1" w:uiPriority="39" w:unhideWhenUsed="1"/>
-    <w:lsdException w:name="Normal Indent" w:semiHidden="1" w:unhideWhenUsed="1"/>
-    <w:lsdException w:name="footnote text" w:semiHidden="1" w:unhideWhenUsed="1"/>
-    <w:lsdException w:name="annotation text" w:semiHidden="1" w:unhideWhenUsed="1"/>
-    <w:lsdException w:name="header" w:semiHidden="1" w:unhideWhenUsed="1"/>
-    <w:lsdException w:name="footer" w:semiHidden="1" w:unhideWhenUsed="1"/>
-    <w:lsdException w:name="index heading" w:semiHidden="1" w:unhideWhenUsed="1"/>
-    <w:lsdException w:name="caption" w:semiHidden="1" w:uiPriority="35" w:unhideWhenUsed="1" w:qFormat="1"/>
-    <w:lsdException w:name="table of figures" w:semiHidden="1" w:unhideWhenUsed="1"/>
-    <w:lsdException w:name="envelope address" w:semiHidden="1" w:unhideWhenUsed="1"/>
-    <w:lsdException w:name="envelope return" w:semiHidden="1" w:unhideWhenUsed="1"/>
-    <w:lsdException w:name="footnote reference" w:semiHidden="1" w:unhideWhenUsed="1"/>
-    <w:lsdException w:name="annotation reference" w:semiHidden="1" w:unhideWhenUsed="1"/>
-    <w:lsdException w:name="line number" w:semiHidden="1" w:unhideWhenUsed="1"/>
-    <w:lsdException w:name="page number" w:semiHidden="1" w:unhideWhenUsed="1"/>
-    <w:lsdException w:name="endnote reference" w:semiHidden="1" w:unhideWhenUsed="1"/>
-    <w:lsdException w:name="endnote text" w:semiHidden="1" w:unhideWhenUsed="1"/>
-    <w:lsdException w:name="table of authorities" w:semiHidden="1" w:unhideWhenUsed="1"/>
-    <w:lsdException w:name="macro" w:semiHidden="1" w:unhideWhenUsed="1"/>
-    <w:lsdException w:name="toa heading" w:semiHidden="1" w:unhideWhenUsed="1"/>
-    <w:lsdException w:name="List" w:semiHidden="1" w:unhideWhenUsed="1"/>
-    <w:lsdException w:name="List Bullet" w:semiHidden="1" w:unhideWhenUsed="1"/>
-    <w:lsdException w:name="List Number" w:semiHidden="1" w:unhideWhenUsed="1"/>
-    <w:lsdException w:name="List 2" w:semiHidden="1" w:unhideWhenUsed="1"/>
-    <w:lsdException w:name="List 3" w:semiHidden="1" w:unhideWhenUsed="1"/>
-    <w:lsdException w:name="List 4" w:semiHidden="1" w:unhideWhenUsed="1"/>
-    <w:lsdException w:name="List 5" w:semiHidden="1" w:unhideWhenUsed="1"/>
-    <w:lsdException w:name="List Bullet 2" w:semiHidden="1" w:unhideWhenUsed="1"/>
-    <w:lsdException w:name="List Bullet 3" w:semiHidden="1" w:unhideWhenUsed="1"/>
-    <w:lsdException w:name="List Bullet 4" w:semiHidden="1" w:unhideWhenUsed="1"/>
-    <w:lsdException w:name="List Bullet 5" w:semiHidden="1" w:unhideWhenUsed="1"/>
-    <w:lsdException w:name="List Number 2" w:semiHidden="1" w:unhideWhenUsed="1"/>
-    <w:lsdException w:name="List Number 3" w:semiHidden="1" w:unhideWhenUsed="1"/>
-    <w:lsdException w:name="List Number 4" w:semiHidden="1" w:unhideWhenUsed="1"/>
-    <w:lsdException w:name="List Number 5" w:semiHidden="1" w:unhideWhenUsed="1"/>
-    <w:lsdException w:name="Title" w:uiPriority="10" w:qFormat="1"/>
-    <w:lsdException w:name="Closing" w:semiHidden="1" w:unhideWhenUsed="1"/>
-    <w:lsdException w:name="Signature" w:semiHidden="1" w:unhideWhenUsed="1"/>
-    <w:lsdException w:name="Default Paragraph Font" w:semiHidden="1" w:uiPriority="1" w:unhideWhenUsed="1"/>
-    <w:lsdException w:name="Body Text" w:semiHidden="1" w:unhideWhenUsed="1"/>
-    <w:lsdException w:name="Body Text Indent" w:semiHidden="1" w:unhideWhenUsed="1"/>
-    <w:lsdException w:name="List Continue" w:semiHidden="1" w:unhideWhenUsed="1"/>
-    <w:lsdException w:name="List Continue 2" w:semiHidden="1" w:unhideWhenUsed="1"/>
-    <w:lsdException w:name="List Continue 3" w:semiHidden="1" w:unhideWhenUsed="1"/>
-    <w:lsdException w:name="List Continue 4" w:semiHidden="1" w:unhideWhenUsed="1"/>
-    <w:lsdException w:name="List Continue 5" w:semiHidden="1" w:unhideWhenUsed="1"/>
-    <w:lsdException w:name="Message Header" w:semiHidden="1" w:unhideWhenUsed="1"/>
-    <w:lsdException w:name="Subtitle" w:uiPriority="11" w:qFormat="1"/>
-    <w:lsdException w:name="Salutation" w:semiHidden="1" w:unhideWhenUsed="1"/>
-    <w:lsdException w:name="Date" w:semiHidden="1" w:unhideWhenUsed="1"/>
-    <w:lsdException w:name="Body Text First Indent" w:semiHidden="1" w:unhideWhenUsed="1"/>
-    <w:lsdException w:name="Body Text First Indent 2" w:semiHidden="1" w:unhideWhenUsed="1"/>
-    <w:lsdException w:name="Note Heading" w:semiHidden="1" w:unhideWhenUsed="1"/>
-    <w:lsdException w:name="Body Text 2" w:semiHidden="1" w:unhideWhenUsed="1"/>
-    <w:lsdException w:name="Body Text 3" w:semiHidden="1" w:unhideWhenUsed="1"/>
-    <w:lsdException w:name="Body Text Indent 2" w:semiHidden="1" w:unhideWhenUsed="1"/>
-    <w:lsdException w:name="Body Text Indent 3" w:semiHidden="1" w:unhideWhenUsed="1"/>
-    <w:lsdException w:name="Block Text" w:semiHidden="1" w:unhideWhenUsed="1"/>
-    <w:lsdException w:name="Hyperlink" w:semiHidden="1" w:unhideWhenUsed="1"/>
-    <w:lsdException w:name="FollowedHyperlink" w:semiHidden="1" w:unhideWhenUsed="1"/>
-    <w:lsdException w:name="Strong" w:uiPriority="22" w:qFormat="1"/>
-    <w:lsdException w:name="Emphasis" w:uiPriority="20" w:qFormat="1"/>
-    <w:lsdException w:name="Document Map" w:semiHidden="1" w:unhideWhenUsed="1"/>
-    <w:lsdException w:name="Plain Text" w:semiHidden="1" w:unhideWhenUsed="1"/>
-    <w:lsdException w:name="E-mail Signature" w:semiHidden="1" w:unhideWhenUsed="1"/>
-    <w:lsdException w:name="HTML Top of Form" w:semiHidden="1" w:unhideWhenUsed="1"/>
-    <w:lsdException w:name="HTML Bottom of Form" w:semiHidden="1" w:unhideWhenUsed="1"/>
-    <w:lsdException w:name="Normal (Web)" w:semiHidden="1" w:unhideWhenUsed="1"/>
-    <w:lsdException w:name="HTML Acronym" w:semiHidden="1" w:unhideWhenUsed="1"/>
-    <w:lsdException w:name="HTML Address" w:semiHidden="1" w:unhideWhenUsed="1"/>
-    <w:lsdException w:name="HTML Cite" w:semiHidden="1" w:unhideWhenUsed="1"/>
-    <w:lsdException w:name="HTML Code" w:semiHidden="1" w:unhideWhenUsed="1"/>
-    <w:lsdException w:name="HTML Definition" w:semiHidden="1" w:unhideWhenUsed="1"/>
-    <w:lsdException w:name="HTML Keyboard" w:semiHidden="1" w:unhideWhenUsed="1"/>
-    <w:lsdException w:name="HTML Preformatted" w:semiHidden="1" w:unhideWhenUsed="1"/>
-    <w:lsdException w:name="HTML Sample" w:semiHidden="1" w:unhideWhenUsed="1"/>
-    <w:lsdException w:name="HTML Typewriter" w:semiHidden="1" w:unhideWhenUsed="1"/>
-    <w:lsdException w:name="HTML Variable" w:semiHidden="1" w:unhideWhenUsed="1"/>
-    <w:lsdException w:name="Normal Table" w:semiHidden="1" w:unhideWhenUsed="1"/>
-    <w:lsdException w:name="annotation subject" w:semiHidden="1" w:unhideWhenUsed="1"/>
-    <w:lsdException w:name="No List" w:semiHidden="1" w:unhideWhenUsed="1"/>
-    <w:lsdException w:name="Outline List 1" w:semiHidden="1" w:unhideWhenUsed="1"/>
-    <w:lsdException w:name="Outline List 2" w:semiHidden="1" w:unhideWhenUsed="1"/>
-    <w:lsdException w:name="Outline List 3" w:semiHidden="1" w:unhideWhenUsed="1"/>
-    <w:lsdException w:name="Table Simple 1" w:semiHidden="1" w:unhideWhenUsed="1"/>
-    <w:lsdException w:name="Table Simple 2" w:semiHidden="1" w:unhideWhenUsed="1"/>
-    <w:lsdException w:name="Table Simple 3" w:semiHidden="1" w:unhideWhenUsed="1"/>
-    <w:lsdException w:name="Table Classic 1" w:semiHidden="1" w:unhideWhenUsed="1"/>
-    <w:lsdException w:name="Table Classic 2" w:semiHidden="1" w:unhideWhenUsed="1"/>
-    <w:lsdException w:name="Table Classic 3" w:semiHidden="1" w:unhideWhenUsed="1"/>
-    <w:lsdException w:name="Table Classic 4" w:semiHidden="1" w:unhideWhenUsed="1"/>
-    <w:lsdException w:name="Table Colorful 1" w:semiHidden="1" w:unhideWhenUsed="1"/>
-    <w:lsdException w:name="Table Colorful 2" w:semiHidden="1" w:unhideWhenUsed="1"/>
-    <w:lsdException w:name="Table Colorful 3" w:semiHidden="1" w:unhideWhenUsed="1"/>
-    <w:lsdException w:name="Table Columns 1" w:semiHidden="1" w:unhideWhenUsed="1"/>
-    <w:lsdException w:name="Table Columns 2" w:semiHidden="1" w:unhideWhenUsed="1"/>
-    <w:lsdException w:name="Table Columns 3" w:semiHidden="1" w:unhideWhenUsed="1"/>
-    <w:lsdException w:name="Table Columns 4" w:semiHidden="1" w:unhideWhenUsed="1"/>
-    <w:lsdException w:name="Table Columns 5" w:semiHidden="1" w:unhideWhenUsed="1"/>
-    <w:lsdException w:name="Table Grid 1" w:semiHidden="1" w:unhideWhenUsed="1"/>
-    <w:lsdException w:name="Table Grid 2" w:semiHidden="1" w:unhideWhenUsed="1"/>
-    <w:lsdException w:name="Table Grid 3" w:semiHidden="1" w:unhideWhenUsed="1"/>
-    <w:lsdException w:name="Table Grid 4" w:semiHidden="1" w:unhideWhenUsed="1"/>
-    <w:lsdException w:name="Table Grid 5" w:semiHidden="1" w:unhideWhenUsed="1"/>
-    <w:lsdException w:name="Table Grid 6" w:semiHidden="1" w:unhideWhenUsed="1"/>
-    <w:lsdException w:name="Table Grid 7" w:semiHidden="1" w:unhideWhenUsed="1"/>
-    <w:lsdException w:name="Table Grid 8" w:semiHidden="1" w:unhideWhenUsed="1"/>
-    <w:lsdException w:name="Table List 1" w:semiHidden="1" w:unhideWhenUsed="1"/>
-    <w:lsdException w:name="Table List 2" w:semiHidden="1" w:unhideWhenUsed="1"/>
-    <w:lsdException w:name="Table List 3" w:semiHidden="1" w:unhideWhenUsed="1"/>
-    <w:lsdException w:name="Table List 4" w:semiHidden="1" w:unhideWhenUsed="1"/>
-    <w:lsdException w:name="Table List 5" w:semiHidden="1" w:unhideWhenUsed="1"/>
-    <w:lsdException w:name="Table List 6" w:semiHidden="1" w:unhideWhenUsed="1"/>
-    <w:lsdException w:name="Table List 7" w:semiHidden="1" w:unhideWhenUsed="1"/>
-    <w:lsdException w:name="Table List 8" w:semiHidden="1" w:unhideWhenUsed="1"/>
-    <w:lsdException w:name="Table 3D effects 1" w:semiHidden="1" w:unhideWhenUsed="1"/>
-    <w:lsdException w:name="Table 3D effects 2" w:semiHidden="1" w:unhideWhenUsed="1"/>
-    <w:lsdException w:name="Table 3D effects 3" w:semiHidden="1" w:unhideWhenUsed="1"/>
-    <w:lsdException w:name="Table Contemporary" w:semiHidden="1" w:unhideWhenUsed="1"/>
-    <w:lsdException w:name="Table Elegant" w:semiHidden="1" w:unhideWhenUsed="1"/>
-    <w:lsdException w:name="Table Professional" w:semiHidden="1" w:unhideWhenUsed="1"/>
-    <w:lsdException w:name="Table Subtle 1" w:semiHidden="1" w:unhideWhenUsed="1"/>
-    <w:lsdException w:name="Table Subtle 2" w:semiHidden="1" w:unhideWhenUsed="1"/>
-    <w:lsdException w:name="Table Web 1" w:semiHidden="1" w:unhideWhenUsed="1"/>
-    <w:lsdException w:name="Table Web 2" w:semiHidden="1" w:unhideWhenUsed="1"/>
-    <w:lsdException w:name="Table Web 3" w:semiHidden="1" w:unhideWhenUsed="1"/>
-    <w:lsdException w:name="Balloon Text" w:semiHidden="1" w:unhideWhenUsed="1"/>
-    <w:lsdException w:name="Table Grid" w:uiPriority="39"/>
-    <w:lsdException w:name="Table Theme" w:semiHidden="1" w:unhideWhenUsed="1"/>
-    <w:lsdException w:name="Placeholder Text" w:semiHidden="1"/>
-    <w:lsdException w:name="No Spacing" w:uiPriority="1" w:qFormat="1"/>
-    <w:lsdException w:name="Light Shading" w:uiPriority="60"/>
-    <w:lsdException w:name="Light List" w:uiPriority="61"/>
-    <w:lsdException w:name="Light Grid" w:uiPriority="62"/>
-    <w:lsdException w:name="Medium Shading 1" w:uiPriority="63"/>
-    <w:lsdException w:name="Medium Shading 2" w:uiPriority="64"/>
-    <w:lsdException w:name="Medium List 1" w:uiPriority="65"/>
-    <w:lsdException w:name="Medium List 2" w:uiPriority="66"/>
-    <w:lsdException w:name="Medium Grid 1" w:uiPriority="67"/>
-    <w:lsdException w:name="Medium Grid 2" w:uiPriority="68"/>
-    <w:lsdException w:name="Medium Grid 3" w:uiPriority="69"/>
-    <w:lsdException w:name="Dark List" w:uiPriority="70"/>
-    <w:lsdException w:name="Colorful Shading" w:uiPriority="71"/>
-    <w:lsdException w:name="Colorful List" w:uiPriority="72"/>
-    <w:lsdException w:name="Colorful Grid" w:uiPriority="73"/>
-    <w:lsdException w:name="Light Shading Accent 1" w:uiPriority="60"/>
-    <w:lsdException w:name="Light List Accent 1" w:uiPriority="61"/>
-    <w:lsdException w:name="Light Grid Accent 1" w:uiPriority="62"/>
-    <w:lsdException w:name="Medium Shading 1 Accent 1" w:uiPriority="63"/>
-    <w:lsdException w:name="Medium Shading 2 Accent 1" w:uiPriority="64"/>
-    <w:lsdException w:name="Medium List 1 Accent 1" w:uiPriority="65"/>
-    <w:lsdException w:name="Revision" w:semiHidden="1"/>
-    <w:lsdException w:name="List Paragraph" w:uiPriority="34" w:qFormat="1"/>
-    <w:lsdException w:name="Quote" w:uiPriority="29" w:qFormat="1"/>
-    <w:lsdException w:name="Intense Quote" w:uiPriority="30" w:qFormat="1"/>
-    <w:lsdException w:name="Medium List 2 Accent 1" w:uiPriority="66"/>
-    <w:lsdException w:name="Medium Grid 1 Accent 1" w:uiPriority="67"/>
-    <w:lsdException w:name="Medium Grid 2 Accent 1" w:uiPriority="68"/>
-    <w:lsdException w:name="Medium Grid 3 Accent 1" w:uiPriority="69"/>
-    <w:lsdException w:name="Dark List Accent 1" w:uiPriority="70"/>
-    <w:lsdException w:name="Colorful Shading Accent 1" w:uiPriority="71"/>
-    <w:lsdException w:name="Colorful List Accent 1" w:uiPriority="72"/>
-    <w:lsdException w:name="Colorful Grid Accent 1" w:uiPriority="73"/>
-    <w:lsdException w:name="Light Shading Accent 2" w:uiPriority="60"/>
-    <w:lsdException w:name="Light List Accent 2" w:uiPriority="61"/>
-    <w:lsdException w:name="Light Grid Accent 2" w:uiPriority="62"/>
-    <w:lsdException w:name="Medium Shading 1 Accent 2" w:uiPriority="63"/>
-    <w:lsdException w:name="Medium Shading 2 Accent 2" w:uiPriority="64"/>
-    <w:lsdException w:name="Medium List 1 Accent 2" w:uiPriority="65"/>
-    <w:lsdException w:name="Medium List 2 Accent 2" w:uiPriority="66"/>
-    <w:lsdException w:name="Medium Grid 1 Accent 2" w:uiPriority="67"/>
-    <w:lsdException w:name="Medium Grid 2 Accent 2" w:uiPriority="68"/>
-    <w:lsdException w:name="Medium Grid 3 Accent 2" w:uiPriority="69"/>
-    <w:lsdException w:name="Dark List Accent 2" w:uiPriority="70"/>
-    <w:lsdException w:name="Colorful Shading Accent 2" w:uiPriority="71"/>
-    <w:lsdException w:name="Colorful List Accent 2" w:uiPriority="72"/>
-    <w:lsdException w:name="Colorful Grid Accent 2" w:uiPriority="73"/>
-    <w:lsdException w:name="Light Shading Accent 3" w:uiPriority="60"/>
-    <w:lsdException w:name="Light List Accent 3" w:uiPriority="61"/>
-    <w:lsdException w:name="Light Grid Accent 3" w:uiPriority="62"/>
-    <w:lsdException w:name="Medium Shading 1 Accent 3" w:uiPriority="63"/>
-    <w:lsdException w:name="Medium Shading 2 Accent 3" w:uiPriority="64"/>
-    <w:lsdException w:name="Medium List 1 Accent 3" w:uiPriority="65"/>
-    <w:lsdException w:name="Medium List 2 Accent 3" w:uiPriority="66"/>
-    <w:lsdException w:name="Medium Grid 1 Accent 3" w:uiPriority="67"/>
-    <w:lsdException w:name="Medium Grid 2 Accent 3" w:uiPriority="68"/>
-    <w:lsdException w:name="Medium Grid 3 Accent 3" w:uiPriority="69"/>
-    <w:lsdException w:name="Dark List Accent 3" w:uiPriority="70"/>
-    <w:lsdException w:name="Colorful Shading Accent 3" w:uiPriority="71"/>
-    <w:lsdException w:name="Colorful List Accent 3" w:uiPriority="72"/>
-    <w:lsdException w:name="Colorful Grid Accent 3" w:uiPriority="73"/>
-    <w:lsdException w:name="Light Shading Accent 4" w:uiPriority="60"/>
-    <w:lsdException w:name="Light List Accent 4" w:uiPriority="61"/>
-    <w:lsdException w:name="Light Grid Accent 4" w:uiPriority="62"/>
-    <w:lsdException w:name="Medium Shading 1 Accent 4" w:uiPriority="63"/>
-    <w:lsdException w:name="Medium Shading 2 Accent 4" w:uiPriority="64"/>
-    <w:lsdException w:name="Medium List 1 Accent 4" w:uiPriority="65"/>
-    <w:lsdException w:name="Medium List 2 Accent 4" w:uiPriority="66"/>
-    <w:lsdException w:name="Medium Grid 1 Accent 4" w:uiPriority="67"/>
-    <w:lsdException w:name="Medium Grid 2 Accent 4" w:uiPriority="68"/>
-    <w:lsdException w:name="Medium Grid 3 Accent 4" w:uiPriority="69"/>
-    <w:lsdException w:name="Dark List Accent 4" w:uiPriority="70"/>
-    <w:lsdException w:name="Colorful Shading Accent 4" w:uiPriority="71"/>
-    <w:lsdException w:name="Colorful List Accent 4" w:uiPriority="72"/>
-    <w:lsdException w:name="Colorful Grid Accent 4" w:uiPriority="73"/>
-    <w:lsdException w:name="Light Shading Accent 5" w:uiPriority="60"/>
-    <w:lsdException w:name="Light List Accent 5" w:uiPriority="61"/>
-    <w:lsdException w:name="Light Grid Accent 5" w:uiPriority="62"/>
-    <w:lsdException w:name="Medium Shading 1 Accent 5" w:uiPriority="63"/>
-    <w:lsdException w:name="Medium Shading 2 Accent 5" w:uiPriority="64"/>
-    <w:lsdException w:name="Medium List 1 Accent 5" w:uiPriority="65"/>
-    <w:lsdException w:name="Medium List 2 Accent 5" w:uiPriority="66"/>
-    <w:lsdException w:name="Medium Grid 1 Accent 5" w:uiPriority="67"/>
-    <w:lsdException w:name="Medium Grid 2 Accent 5" w:uiPriority="68"/>
-    <w:lsdException w:name="Medium Grid 3 Accent 5" w:uiPriority="69"/>
-    <w:lsdException w:name="Dark List Accent 5" w:uiPriority="70"/>
-    <w:lsdException w:name="Colorful Shading Accent 5" w:uiPriority="71"/>
-    <w:lsdException w:name="Colorful List Accent 5" w:uiPriority="72"/>
-    <w:lsdException w:name="Colorful Grid Accent 5" w:uiPriority="73"/>
-    <w:lsdException w:name="Light Shading Accent 6" w:uiPriority="60"/>
-    <w:lsdException w:name="Light List Accent 6" w:uiPriority="61"/>
-    <w:lsdException w:name="Light Grid Accent 6" w:uiPriority="62"/>
-    <w:lsdException w:name="Medium Shading 1 Accent 6" w:uiPriority="63"/>
-    <w:lsdException w:name="Medium Shading 2 Accent 6" w:uiPriority="64"/>
-    <w:lsdException w:name="Medium List 1 Accent 6" w:uiPriority="65"/>
-    <w:lsdException w:name="Medium List 2 Accent 6" w:uiPriority="66"/>
-    <w:lsdException w:name="Medium Grid 1 Accent 6" w:uiPriority="67"/>
-    <w:lsdException w:name="Medium Grid 2 Accent 6" w:uiPriority="68"/>
-    <w:lsdException w:name="Medium Grid 3 Accent 6" w:uiPriority="69"/>
-    <w:lsdException w:name="Dark List Accent 6" w:uiPriority="70"/>
-    <w:lsdException w:name="Colorful Shading Accent 6" w:uiPriority="71"/>
-    <w:lsdException w:name="Colorful List Accent 6" w:uiPriority="72"/>
-    <w:lsdException w:name="Colorful Grid Accent 6" w:uiPriority="73"/>
-    <w:lsdException w:name="Subtle Emphasis" w:uiPriority="19" w:qFormat="1"/>
-    <w:lsdException w:name="Intense Emphasis" w:uiPriority="21" w:qFormat="1"/>
-    <w:lsdException w:name="Subtle Reference" w:uiPriority="31" w:qFormat="1"/>
-    <w:lsdException w:name="Intense Reference" w:uiPriority="32" w:qFormat="1"/>
-    <w:lsdException w:name="Book Title" w:uiPriority="33" w:qFormat="1"/>
-    <w:lsdException w:name="Bibliography" w:semiHidden="1" w:uiPriority="37" w:unhideWhenUsed="1"/>
-    <w:lsdException w:name="TOC Heading" w:semiHidden="1" w:uiPriority="39" w:unhideWhenUsed="1" w:qFormat="1"/>
-    <w:lsdException w:name="Plain Table 1" w:uiPriority="41"/>
-    <w:lsdException w:name="Plain Table 2" w:uiPriority="42"/>
-    <w:lsdException w:name="Plain Table 3" w:uiPriority="43"/>
-    <w:lsdException w:name="Plain Table 4" w:uiPriority="44"/>
-    <w:lsdException w:name="Plain Table 5" w:uiPriority="45"/>
-    <w:lsdException w:name="Grid Table Light" w:uiPriority="40"/>
-    <w:lsdException w:name="Grid Table 1 Light" w:uiPriority="46"/>
-    <w:lsdException w:name="Grid Table 2" w:uiPriority="47"/>
-    <w:lsdException w:name="Grid Table 3" w:uiPriority="48"/>
-    <w:lsdException w:name="Grid Table 4" w:uiPriority="49"/>
-    <w:lsdException w:name="Grid Table 5 Dark" w:uiPriority="50"/>
-    <w:lsdException w:name="Grid Table 6 Colorful" w:uiPriority="51"/>
-    <w:lsdException w:name="Grid Table 7 Colorful" w:uiPriority="52"/>
-    <w:lsdException w:name="Grid Table 1 Light Accent 1" w:uiPriority="46"/>
-    <w:lsdException w:name="Grid Table 2 Accent 1" w:uiPriority="47"/>
-    <w:lsdException w:name="Grid Table 3 Accent 1" w:uiPriority="48"/>
-    <w:lsdException w:name="Grid Table 4 Accent 1" w:uiPriority="49"/>
-    <w:lsdException w:name="Grid Table 5 Dark Accent 1" w:uiPriority="50"/>
-    <w:lsdException w:name="Grid Table 6 Colorful Accent 1" w:uiPriority="51"/>
-    <w:lsdException w:name="Grid Table 7 Colorful Accent 1" w:uiPriority="52"/>
-    <w:lsdException w:name="Grid Table 1 Light Accent 2" w:uiPriority="46"/>
-    <w:lsdException w:name="Grid Table 2 Accent 2" w:uiPriority="47"/>
-    <w:lsdException w:name="Grid Table 3 Accent 2" w:uiPriority="48"/>
-    <w:lsdException w:name="Grid Table 4 Accent 2" w:uiPriority="49"/>
-    <w:lsdException w:name="Grid Table 5 Dark Accent 2" w:uiPriority="50"/>
-    <w:lsdException w:name="Grid Table 6 Colorful Accent 2" w:uiPriority="51"/>
-    <w:lsdException w:name="Grid Table 7 Colorful Accent 2" w:uiPriority="52"/>
-    <w:lsdException w:name="Grid Table 1 Light Accent 3" w:uiPriority="46"/>
-    <w:lsdException w:name="Grid Table 2 Accent 3" w:uiPriority="47"/>
-    <w:lsdException w:name="Grid Table 3 Accent 3" w:uiPriority="48"/>
-    <w:lsdException w:name="Grid Table 4 Accent 3" w:uiPriority="49"/>
-    <w:lsdException w:name="Grid Table 5 Dark Accent 3" w:uiPriority="50"/>
-    <w:lsdException w:name="Grid Table 6 Colorful Accent 3" w:uiPriority="51"/>
-    <w:lsdException w:name="Grid Table 7 Colorful Accent 3" w:uiPriority="52"/>
-    <w:lsdException w:name="Grid Table 1 Light Accent 4" w:uiPriority="46"/>
-    <w:lsdException w:name="Grid Table 2 Accent 4" w:uiPriority="47"/>
-    <w:lsdException w:name="Grid Table 3 Accent 4" w:uiPriority="48"/>
-    <w:lsdException w:name="Grid Table 4 Accent 4" w:uiPriority="49"/>
-    <w:lsdException w:name="Grid Table 5 Dark Accent 4" w:uiPriority="50"/>
-    <w:lsdException w:name="Grid Table 6 Colorful Accent 4" w:uiPriority="51"/>
-    <w:lsdException w:name="Grid Table 7 Colorful Accent 4" w:uiPriority="52"/>
-    <w:lsdException w:name="Grid Table 1 Light Accent 5" w:uiPriority="46"/>
-    <w:lsdException w:name="Grid Table 2 Accent 5" w:uiPriority="47"/>
-    <w:lsdException w:name="Grid Table 3 Accent 5" w:uiPriority="48"/>
-    <w:lsdException w:name="Grid Table 4 Accent 5" w:uiPriority="49"/>
-    <w:lsdException w:name="Grid Table 5 Dark Accent 5" w:uiPriority="50"/>
-    <w:lsdException w:name="Grid Table 6 Colorful Accent 5" w:uiPriority="51"/>
-    <w:lsdException w:name="Grid Table 7 Colorful Accent 5" w:uiPriority="52"/>
-    <w:lsdException w:name="Grid Table 1 Light Accent 6" w:uiPriority="46"/>
-    <w:lsdException w:name="Grid Table 2 Accent 6" w:uiPriority="47"/>
-    <w:lsdException w:name="Grid Table 3 Accent 6" w:uiPriority="48"/>
-    <w:lsdException w:name="Grid Table 4 Accent 6" w:uiPriority="49"/>
-    <w:lsdException w:name="Grid Table 5 Dark Accent 6" w:uiPriority="50"/>
-    <w:lsdException w:name="Grid Table 6 Colorful Accent 6" w:uiPriority="51"/>
-    <w:lsdException w:name="Grid Table 7 Colorful Accent 6" w:uiPriority="52"/>
-    <w:lsdException w:name="List Table 1 Light" w:uiPriority="46"/>
-    <w:lsdException w:name="List Table 2" w:uiPriority="47"/>
-    <w:lsdException w:name="List Table 3" w:uiPriority="48"/>
-    <w:lsdException w:name="List Table 4" w:uiPriority="49"/>
-    <w:lsdException w:name="List Table 5 Dark" w:uiPriority="50"/>
-    <w:lsdException w:name="List Table 6 Colorful" w:uiPriority="51"/>
-    <w:lsdException w:name="List Table 7 Colorful" w:uiPriority="52"/>
-    <w:lsdException w:name="List Table 1 Light Accent 1" w:uiPriority="46"/>
-    <w:lsdException w:name="List Table 2 Accent 1" w:uiPriority="47"/>
-    <w:lsdException w:name="List Table 3 Accent 1" w:uiPriority="48"/>
-    <w:lsdException w:name="List Table 4 Accent 1" w:uiPriority="49"/>
-    <w:lsdException w:name="List Table 5 Dark Accent 1" w:uiPriority="50"/>
-    <w:lsdException w:name="List Table 6 Colorful Accent 1" w:uiPriority="51"/>
-    <w:lsdException w:name="List Table 7 Colorful Accent 1" w:uiPriority="52"/>
-    <w:lsdException w:name="List Table 1 Light Accent 2" w:uiPriority="46"/>
-    <w:lsdException w:name="List Table 2 Accent 2" w:uiPriority="47"/>
-    <w:lsdException w:name="List Table 3 Accent 2" w:uiPriority="48"/>
-    <w:lsdException w:name="List Table 4 Accent 2" w:uiPriority="49"/>
-    <w:lsdException w:name="List Table 5 Dark Accent 2" w:uiPriority="50"/>
-    <w:lsdException w:name="List Table 6 Colorful Accent 2" w:uiPriority="51"/>
-    <w:lsdException w:name="List Table 7 Colorful Accent 2" w:uiPriority="52"/>
-    <w:lsdException w:name="List Table 1 Light Accent 3" w:uiPriority="46"/>
-    <w:lsdException w:name="List Table 2 Accent 3" w:uiPriority="47"/>
-    <w:lsdException w:name="List Table 3 Accent 3" w:uiPriority="48"/>
-    <w:lsdException w:name="List Table 4 Accent 3" w:uiPriority="49"/>
-    <w:lsdException w:name="List Table 5 Dark Accent 3" w:uiPriority="50"/>
-    <w:lsdException w:name="List Table 6 Colorful Accent 3" w:uiPriority="51"/>
-    <w:lsdException w:name="List Table 7 Colorful Accent 3" w:uiPriority="52"/>
-    <w:lsdException w:name="List Table 1 Light Accent 4" w:uiPriority="46"/>
-    <w:lsdException w:name="List Table 2 Accent 4" w:uiPriority="47"/>
-    <w:lsdException w:name="List Table 3 Accent 4" w:uiPriority="48"/>
-    <w:lsdException w:name="List Table 4 Accent 4" w:uiPriority="49"/>
-    <w:lsdException w:name="List Table 5 Dark Accent 4" w:uiPriority="50"/>
-    <w:lsdException w:name="List Table 6 Colorful Accent 4" w:uiPriority="51"/>
-    <w:lsdException w:name="List Table 7 Colorful Accent 4" w:uiPriority="52"/>
-    <w:lsdException w:name="List Table 1 Light Accent 5" w:uiPriority="46"/>
-    <w:lsdException w:name="List Table 2 Accent 5" w:uiPriority="47"/>
-    <w:lsdException w:name="List Table 3 Accent 5" w:uiPriority="48"/>
-    <w:lsdException w:name="List Table 4 Accent 5" w:uiPriority="49"/>
-    <w:lsdException w:name="List Table 5 Dark Accent 5" w:uiPriority="50"/>
-    <w:lsdException w:name="List Table 6 Colorful Accent 5" w:uiPriority="51"/>
-    <w:lsdException w:name="List Table 7 Colorful Accent 5" w:uiPriority="52"/>
-    <w:lsdException w:name="List Table 1 Light Accent 6" w:uiPriority="46"/>
-    <w:lsdException w:name="List Table 2 Accent 6" w:uiPriority="47"/>
-    <w:lsdException w:name="List Table 3 Accent 6" w:uiPriority="48"/>
-    <w:lsdException w:name="List Table 4 Accent 6" w:uiPriority="49"/>
-    <w:lsdException w:name="List Table 5 Dark Accent 6" w:uiPriority="50"/>
-    <w:lsdException w:name="List Table 6 Colorful Accent 6" w:uiPriority="51"/>
-    <w:lsdException w:name="List Table 7 Colorful Accent 6" w:uiPriority="52"/>
+  <w:latentStyles w:defLockedState="0" w:defUIPriority="99" w:defSemiHidden="1" w:defUnhideWhenUsed="1" w:defQFormat="0" w:count="276">
+    <w:lsdException w:name="Normal" w:semiHidden="0" w:uiPriority="0" w:unhideWhenUsed="0" w:qFormat="1"/>
+    <w:lsdException w:name="heading 1" w:semiHidden="0" w:uiPriority="9" w:unhideWhenUsed="0" w:qFormat="1"/>
+    <w:lsdException w:name="heading 2" w:uiPriority="9" w:qFormat="1"/>
+    <w:lsdException w:name="heading 3" w:uiPriority="9" w:qFormat="1"/>
+    <w:lsdException w:name="heading 4" w:uiPriority="9" w:qFormat="1"/>
+    <w:lsdException w:name="heading 5" w:uiPriority="9" w:qFormat="1"/>
+    <w:lsdException w:name="heading 6" w:uiPriority="9" w:qFormat="1"/>
+    <w:lsdException w:name="heading 7" w:uiPriority="9" w:qFormat="1"/>
+    <w:lsdException w:name="heading 8" w:uiPriority="9" w:qFormat="1"/>
+    <w:lsdException w:name="heading 9" w:uiPriority="9" w:qFormat="1"/>
+    <w:lsdException w:name="toc 1" w:uiPriority="39"/>
+    <w:lsdException w:name="toc 2" w:uiPriority="39"/>
+    <w:lsdException w:name="toc 3" w:uiPriority="39"/>
+    <w:lsdException w:name="toc 4" w:uiPriority="39"/>
+    <w:lsdException w:name="toc 5" w:uiPriority="39"/>
+    <w:lsdException w:name="toc 6" w:uiPriority="39"/>
+    <w:lsdException w:name="toc 7" w:uiPriority="39"/>
+    <w:lsdException w:name="toc 8" w:uiPriority="39"/>
+    <w:lsdException w:name="toc 9" w:uiPriority="39"/>
+    <w:lsdException w:name="caption" w:uiPriority="35" w:qFormat="1"/>
+    <w:lsdException w:name="Title" w:semiHidden="0" w:uiPriority="10" w:unhideWhenUsed="0" w:qFormat="1"/>
+    <w:lsdException w:name="Default Paragraph Font" w:uiPriority="1"/>
+    <w:lsdException w:name="Subtitle" w:semiHidden="0" w:uiPriority="11" w:unhideWhenUsed="0" w:qFormat="1"/>
+    <w:lsdException w:name="Strong" w:semiHidden="0" w:uiPriority="22" w:unhideWhenUsed="0" w:qFormat="1"/>
+    <w:lsdException w:name="Emphasis" w:semiHidden="0" w:uiPriority="20" w:unhideWhenUsed="0" w:qFormat="1"/>
+    <w:lsdException w:name="Table Grid" w:semiHidden="0" w:uiPriority="39" w:unhideWhenUsed="0"/>
+    <w:lsdException w:name="Note Level 1" w:semiHidden="0" w:unhideWhenUsed="0"/>
+    <w:lsdException w:name="Note Level 2" w:semiHidden="0" w:unhideWhenUsed="0"/>
+    <w:lsdException w:name="Note Level 3" w:semiHidden="0" w:unhideWhenUsed="0"/>
+    <w:lsdException w:name="Note Level 4" w:semiHidden="0" w:unhideWhenUsed="0"/>
+    <w:lsdException w:name="Note Level 5" w:semiHidden="0" w:unhideWhenUsed="0"/>
+    <w:lsdException w:name="Note Level 6" w:semiHidden="0" w:unhideWhenUsed="0"/>
+    <w:lsdException w:name="Note Level 7" w:semiHidden="0" w:unhideWhenUsed="0"/>
+    <w:lsdException w:name="Note Level 8" w:semiHidden="0" w:unhideWhenUsed="0"/>
+    <w:lsdException w:name="Note Level 9" w:semiHidden="0" w:unhideWhenUsed="0"/>
+    <w:lsdException w:name="Placeholder Text" w:unhideWhenUsed="0"/>
+    <w:lsdException w:name="No Spacing" w:semiHidden="0" w:uiPriority="1" w:unhideWhenUsed="0" w:qFormat="1"/>
+    <w:lsdException w:name="Light Shading" w:semiHidden="0" w:uiPriority="60" w:unhideWhenUsed="0"/>
+    <w:lsdException w:name="Light List" w:semiHidden="0" w:uiPriority="61" w:unhideWhenUsed="0"/>
+    <w:lsdException w:name="Light Grid" w:semiHidden="0" w:uiPriority="62" w:unhideWhenUsed="0"/>
+    <w:lsdException w:name="Medium Shading 1" w:semiHidden="0" w:uiPriority="63" w:unhideWhenUsed="0"/>
+    <w:lsdException w:name="Medium Shading 2" w:semiHidden="0" w:uiPriority="64" w:unhideWhenUsed="0"/>
+    <w:lsdException w:name="Medium List 1" w:semiHidden="0" w:uiPriority="65" w:unhideWhenUsed="0"/>
+    <w:lsdException w:name="Medium List 2" w:semiHidden="0" w:uiPriority="66" w:unhideWhenUsed="0"/>
+    <w:lsdException w:name="Medium Grid 1" w:semiHidden="0" w:uiPriority="67" w:unhideWhenUsed="0"/>
+    <w:lsdException w:name="Medium Grid 2" w:semiHidden="0" w:uiPriority="68" w:unhideWhenUsed="0"/>
+    <w:lsdException w:name="Medium Grid 3" w:semiHidden="0" w:uiPriority="69" w:unhideWhenUsed="0"/>
+    <w:lsdException w:name="Dark List" w:semiHidden="0" w:uiPriority="70" w:unhideWhenUsed="0"/>
+    <w:lsdException w:name="Colorful Shading" w:semiHidden="0" w:uiPriority="71" w:unhideWhenUsed="0"/>
+    <w:lsdException w:name="Colorful List" w:semiHidden="0" w:uiPriority="72" w:unhideWhenUsed="0"/>
+    <w:lsdException w:name="Colorful Grid" w:semiHidden="0" w:uiPriority="73" w:unhideWhenUsed="0"/>
+    <w:lsdException w:name="Light Shading Accent 1" w:semiHidden="0" w:uiPriority="60" w:unhideWhenUsed="0"/>
+    <w:lsdException w:name="Light List Accent 1" w:semiHidden="0" w:uiPriority="61" w:unhideWhenUsed="0"/>
+    <w:lsdException w:name="Light Grid Accent 1" w:semiHidden="0" w:uiPriority="62" w:unhideWhenUsed="0"/>
+    <w:lsdException w:name="Medium Shading 1 Accent 1" w:semiHidden="0" w:uiPriority="63" w:unhideWhenUsed="0"/>
+    <w:lsdException w:name="Medium Shading 2 Accent 1" w:semiHidden="0" w:uiPriority="64" w:unhideWhenUsed="0"/>
+    <w:lsdException w:name="Medium List 1 Accent 1" w:semiHidden="0" w:uiPriority="65" w:unhideWhenUsed="0"/>
+    <w:lsdException w:name="Revision" w:unhideWhenUsed="0"/>
+    <w:lsdException w:name="List Paragraph" w:semiHidden="0" w:uiPriority="34" w:unhideWhenUsed="0" w:qFormat="1"/>
+    <w:lsdException w:name="Quote" w:semiHidden="0" w:uiPriority="29" w:unhideWhenUsed="0" w:qFormat="1"/>
+    <w:lsdException w:name="Intense Quote" w:semiHidden="0" w:uiPriority="30" w:unhideWhenUsed="0" w:qFormat="1"/>
+    <w:lsdException w:name="Medium List 2 Accent 1" w:semiHidden="0" w:uiPriority="66" w:unhideWhenUsed="0"/>
+    <w:lsdException w:name="Medium Grid 1 Accent 1" w:semiHidden="0" w:uiPriority="67" w:unhideWhenUsed="0"/>
+    <w:lsdException w:name="Medium Grid 2 Accent 1" w:semiHidden="0" w:uiPriority="68" w:unhideWhenUsed="0"/>
+    <w:lsdException w:name="Medium Grid 3 Accent 1" w:semiHidden="0" w:uiPriority="69" w:unhideWhenUsed="0"/>
+    <w:lsdException w:name="Dark List Accent 1" w:semiHidden="0" w:uiPriority="70" w:unhideWhenUsed="0"/>
+    <w:lsdException w:name="Colorful Shading Accent 1" w:semiHidden="0" w:uiPriority="71" w:unhideWhenUsed="0"/>
+    <w:lsdException w:name="Colorful List Accent 1" w:semiHidden="0" w:uiPriority="72" w:unhideWhenUsed="0"/>
+    <w:lsdException w:name="Colorful Grid Accent 1" w:semiHidden="0" w:uiPriority="73" w:unhideWhenUsed="0"/>
+    <w:lsdException w:name="Light Shading Accent 2" w:semiHidden="0" w:uiPriority="60" w:unhideWhenUsed="0"/>
+    <w:lsdException w:name="Light List Accent 2" w:semiHidden="0" w:uiPriority="61" w:unhideWhenUsed="0"/>
+    <w:lsdException w:name="Light Grid Accent 2" w:semiHidden="0" w:uiPriority="62" w:unhideWhenUsed="0"/>
+    <w:lsdException w:name="Medium Shading 1 Accent 2" w:semiHidden="0" w:uiPriority="63" w:unhideWhenUsed="0"/>
+    <w:lsdException w:name="Medium Shading 2 Accent 2" w:semiHidden="0" w:uiPriority="64" w:unhideWhenUsed="0"/>
+    <w:lsdException w:name="Medium List 1 Accent 2" w:semiHidden="0" w:uiPriority="65" w:unhideWhenUsed="0"/>
+    <w:lsdException w:name="Medium List 2 Accent 2" w:semiHidden="0" w:uiPriority="66" w:unhideWhenUsed="0"/>
+    <w:lsdException w:name="Medium Grid 1 Accent 2" w:semiHidden="0" w:uiPriority="67" w:unhideWhenUsed="0"/>
+    <w:lsdException w:name="Medium Grid 2 Accent 2" w:semiHidden="0" w:uiPriority="68" w:unhideWhenUsed="0"/>
+    <w:lsdException w:name="Medium Grid 3 Accent 2" w:semiHidden="0" w:uiPriority="69" w:unhideWhenUsed="0"/>
+    <w:lsdException w:name="Dark List Accent 2" w:semiHidden="0" w:uiPriority="70" w:unhideWhenUsed="0"/>
+    <w:lsdException w:name="Colorful Shading Accent 2" w:semiHidden="0" w:uiPriority="71" w:unhideWhenUsed="0"/>
+    <w:lsdException w:name="Colorful List Accent 2" w:semiHidden="0" w:uiPriority="72" w:unhideWhenUsed="0"/>
+    <w:lsdException w:name="Colorful Grid Accent 2" w:semiHidden="0" w:uiPriority="73" w:unhideWhenUsed="0"/>
+    <w:lsdException w:name="Light Shading Accent 3" w:semiHidden="0" w:uiPriority="60" w:unhideWhenUsed="0"/>
+    <w:lsdException w:name="Light List Accent 3" w:semiHidden="0" w:uiPriority="61" w:unhideWhenUsed="0"/>
+    <w:lsdException w:name="Light Grid Accent 3" w:semiHidden="0" w:uiPriority="62" w:unhideWhenUsed="0"/>
+    <w:lsdException w:name="Medium Shading 1 Accent 3" w:semiHidden="0" w:uiPriority="63" w:unhideWhenUsed="0"/>
+    <w:lsdException w:name="Medium Shading 2 Accent 3" w:semiHidden="0" w:uiPriority="64" w:unhideWhenUsed="0"/>
+    <w:lsdException w:name="Medium List 1 Accent 3" w:semiHidden="0" w:uiPriority="65" w:unhideWhenUsed="0"/>
+    <w:lsdException w:name="Medium List 2 Accent 3" w:semiHidden="0" w:uiPriority="66" w:unhideWhenUsed="0"/>
+    <w:lsdException w:name="Medium Grid 1 Accent 3" w:semiHidden="0" w:uiPriority="67" w:unhideWhenUsed="0"/>
+    <w:lsdException w:name="Medium Grid 2 Accent 3" w:semiHidden="0" w:uiPriority="68" w:unhideWhenUsed="0"/>
+    <w:lsdException w:name="Medium Grid 3 Accent 3" w:semiHidden="0" w:uiPriority="69" w:unhideWhenUsed="0"/>
+    <w:lsdException w:name="Dark List Accent 3" w:semiHidden="0" w:uiPriority="70" w:unhideWhenUsed="0"/>
+    <w:lsdException w:name="Colorful Shading Accent 3" w:semiHidden="0" w:uiPriority="71" w:unhideWhenUsed="0"/>
+    <w:lsdException w:name="Colorful List Accent 3" w:semiHidden="0" w:uiPriority="72" w:unhideWhenUsed="0"/>
+    <w:lsdException w:name="Colorful Grid Accent 3" w:semiHidden="0" w:uiPriority="73" w:unhideWhenUsed="0"/>
+    <w:lsdException w:name="Light Shading Accent 4" w:semiHidden="0" w:uiPriority="60" w:unhideWhenUsed="0"/>
+    <w:lsdException w:name="Light List Accent 4" w:semiHidden="0" w:uiPriority="61" w:unhideWhenUsed="0"/>
+    <w:lsdException w:name="Light Grid Accent 4" w:semiHidden="0" w:uiPriority="62" w:unhideWhenUsed="0"/>
+    <w:lsdException w:name="Medium Shading 1 Accent 4" w:semiHidden="0" w:uiPriority="63" w:unhideWhenUsed="0"/>
+    <w:lsdException w:name="Medium Shading 2 Accent 4" w:semiHidden="0" w:uiPriority="64" w:unhideWhenUsed="0"/>
+    <w:lsdException w:name="Medium List 1 Accent 4" w:semiHidden="0" w:uiPriority="65" w:unhideWhenUsed="0"/>
+    <w:lsdException w:name="Medium List 2 Accent 4" w:semiHidden="0" w:uiPriority="66" w:unhideWhenUsed="0"/>
+    <w:lsdException w:name="Medium Grid 1 Accent 4" w:semiHidden="0" w:uiPriority="67" w:unhideWhenUsed="0"/>
+    <w:lsdException w:name="Medium Grid 2 Accent 4" w:semiHidden="0" w:uiPriority="68" w:unhideWhenUsed="0"/>
+    <w:lsdException w:name="Medium Grid 3 Accent 4" w:semiHidden="0" w:uiPriority="69" w:unhideWhenUsed="0"/>
+    <w:lsdException w:name="Dark List Accent 4" w:semiHidden="0" w:uiPriority="70" w:unhideWhenUsed="0"/>
+    <w:lsdException w:name="Colorful Shading Accent 4" w:semiHidden="0" w:uiPriority="71" w:unhideWhenUsed="0"/>
+    <w:lsdException w:name="Colorful List Accent 4" w:semiHidden="0" w:uiPriority="72" w:unhideWhenUsed="0"/>
+    <w:lsdException w:name="Colorful Grid Accent 4" w:semiHidden="0" w:uiPriority="73" w:unhideWhenUsed="0"/>
+    <w:lsdException w:name="Light Shading Accent 5" w:semiHidden="0" w:uiPriority="60" w:unhideWhenUsed="0"/>
+    <w:lsdException w:name="Light List Accent 5" w:semiHidden="0" w:uiPriority="61" w:unhideWhenUsed="0"/>
+    <w:lsdException w:name="Light Grid Accent 5" w:semiHidden="0" w:uiPriority="62" w:unhideWhenUsed="0"/>
+    <w:lsdException w:name="Medium Shading 1 Accent 5" w:semiHidden="0" w:uiPriority="63" w:unhideWhenUsed="0"/>
+    <w:lsdException w:name="Medium Shading 2 Accent 5" w:semiHidden="0" w:uiPriority="64" w:unhideWhenUsed="0"/>
+    <w:lsdException w:name="Medium List 1 Accent 5" w:semiHidden="0" w:uiPriority="65" w:unhideWhenUsed="0"/>
+    <w:lsdException w:name="Medium List 2 Accent 5" w:semiHidden="0" w:uiPriority="66" w:unhideWhenUsed="0"/>
+    <w:lsdException w:name="Medium Grid 1 Accent 5" w:semiHidden="0" w:uiPriority="67" w:unhideWhenUsed="0"/>
+    <w:lsdException w:name="Medium Grid 2 Accent 5" w:semiHidden="0" w:uiPriority="68" w:unhideWhenUsed="0"/>
+    <w:lsdException w:name="Medium Grid 3 Accent 5" w:semiHidden="0" w:uiPriority="69" w:unhideWhenUsed="0"/>
+    <w:lsdException w:name="Dark List Accent 5" w:semiHidden="0" w:uiPriority="70" w:unhideWhenUsed="0"/>
+    <w:lsdException w:name="Colorful Shading Accent 5" w:semiHidden="0" w:uiPriority="71" w:unhideWhenUsed="0"/>
+    <w:lsdException w:name="Colorful List Accent 5" w:semiHidden="0" w:uiPriority="72" w:unhideWhenUsed="0"/>
+    <w:lsdException w:name="Colorful Grid Accent 5" w:semiHidden="0" w:uiPriority="73" w:unhideWhenUsed="0"/>
+    <w:lsdException w:name="Light Shading Accent 6" w:semiHidden="0" w:uiPriority="60" w:unhideWhenUsed="0"/>
+    <w:lsdException w:name="Light List Accent 6" w:semiHidden="0" w:uiPriority="61" w:unhideWhenUsed="0"/>
+    <w:lsdException w:name="Light Grid Accent 6" w:semiHidden="0" w:uiPriority="62" w:unhideWhenUsed="0"/>
+    <w:lsdException w:name="Medium Shading 1 Accent 6" w:semiHidden="0" w:uiPriority="63" w:unhideWhenUsed="0"/>
+    <w:lsdException w:name="Medium Shading 2 Accent 6" w:semiHidden="0" w:uiPriority="64" w:unhideWhenUsed="0"/>
+    <w:lsdException w:name="Medium List 1 Accent 6" w:semiHidden="0" w:uiPriority="65" w:unhideWhenUsed="0"/>
+    <w:lsdException w:name="Medium List 2 Accent 6" w:semiHidden="0" w:uiPriority="66" w:unhideWhenUsed="0"/>
+    <w:lsdException w:name="Medium Grid 1 Accent 6" w:semiHidden="0" w:uiPriority="67" w:unhideWhenUsed="0"/>
+    <w:lsdException w:name="Medium Grid 2 Accent 6" w:semiHidden="0" w:uiPriority="68" w:unhideWhenUsed="0"/>
+    <w:lsdException w:name="Medium Grid 3 Accent 6" w:semiHidden="0" w:uiPriority="69" w:unhideWhenUsed="0"/>
+    <w:lsdException w:name="Dark List Accent 6" w:semiHidden="0" w:uiPriority="70" w:unhideWhenUsed="0"/>
+    <w:lsdException w:name="Colorful Shading Accent 6" w:semiHidden="0" w:uiPriority="71" w:unhideWhenUsed="0"/>
+    <w:lsdException w:name="Colorful List Accent 6" w:semiHidden="0" w:uiPriority="72" w:unhideWhenUsed="0"/>
+    <w:lsdException w:name="Colorful Grid Accent 6" w:semiHidden="0" w:uiPriority="73" w:unhideWhenUsed="0"/>
+    <w:lsdException w:name="Subtle Emphasis" w:semiHidden="0" w:uiPriority="19" w:unhideWhenUsed="0" w:qFormat="1"/>
+    <w:lsdException w:name="Intense Emphasis" w:semiHidden="0" w:uiPriority="21" w:unhideWhenUsed="0" w:qFormat="1"/>
+    <w:lsdException w:name="Subtle Reference" w:semiHidden="0" w:uiPriority="31" w:unhideWhenUsed="0" w:qFormat="1"/>
+    <w:lsdException w:name="Intense Reference" w:semiHidden="0" w:uiPriority="32" w:unhideWhenUsed="0" w:qFormat="1"/>
+    <w:lsdException w:name="Book Title" w:semiHidden="0" w:uiPriority="33" w:unhideWhenUsed="0" w:qFormat="1"/>
+    <w:lsdException w:name="Bibliography" w:uiPriority="37"/>
+    <w:lsdException w:name="TOC Heading" w:uiPriority="39" w:qFormat="1"/>
+  </w:latentStyles>
+  <w:style w:type="paragraph" w:default="1" w:styleId="Normal">
+    <w:name w:val="Normal"/>
+    <w:qFormat/>
+  </w:style>
+  <w:style w:type="character" w:default="1" w:styleId="DefaultParagraphFont">
+    <w:name w:val="Default Paragraph Font"/>
+    <w:uiPriority w:val="1"/>
+    <w:semiHidden/>
+    <w:unhideWhenUsed/>
+  </w:style>
+  <w:style w:type="table" w:default="1" w:styleId="TableNormal">
+    <w:name w:val="Normal Table"/>
+    <w:uiPriority w:val="99"/>
+    <w:semiHidden/>
+    <w:unhideWhenUsed/>
+    <w:tblPr>
+      <w:tblInd w:w="0" w:type="dxa"/>
+      <w:tblCellMar>
+        <w:top w:w="0" w:type="dxa"/>
+        <w:left w:w="108" w:type="dxa"/>
+        <w:bottom w:w="0" w:type="dxa"/>
+        <w:right w:w="108" w:type="dxa"/>
+      </w:tblCellMar>
+    </w:tblPr>
+  </w:style>
+  <w:style w:type="numbering" w:default="1" w:styleId="NoList">
+    <w:name w:val="No List"/>
+    <w:uiPriority w:val="99"/>
+    <w:semiHidden/>
+    <w:unhideWhenUsed/>
+  </w:style>
+  <w:style w:type="paragraph" w:styleId="ListParagraph">
+    <w:name w:val="List Paragraph"/>
+    <w:basedOn w:val="Normal"/>
+    <w:uiPriority w:val="34"/>
+    <w:qFormat/>
+    <w:rsid w:val="00F36C3B"/>
+    <w:pPr>
+      <w:ind w:left="720"/>
+      <w:contextualSpacing/>
+    </w:pPr>
+  </w:style>
+  <w:style w:type="character" w:styleId="Hyperlink">
+    <w:name w:val="Hyperlink"/>
+    <w:basedOn w:val="DefaultParagraphFont"/>
+    <w:uiPriority w:val="99"/>
+    <w:unhideWhenUsed/>
+    <w:rsid w:val="00B33532"/>
+    <w:rPr>
+      <w:color w:val="0563C1" w:themeColor="hyperlink"/>
+      <w:u w:val="single"/>
+    </w:rPr>
+  </w:style>
+</w:styles>
+</file>
+
+<file path=word/stylesWithEffects.xml><?xml version="1.0" encoding="utf-8"?>
+<w:styles xmlns:wpc="http://schemas.microsoft.com/office/word/2010/wordprocessingCanvas" xmlns:mo="http://schemas.microsoft.com/office/mac/office/2008/main" xmlns:mc="http://schemas.openxmlformats.org/markup-compatibility/2006" xmlns:mv="urn:schemas-microsoft-com:mac:vml" xmlns:o="urn:schemas-microsoft-com:office:office" xmlns:r="http://schemas.openxmlformats.org/officeDocument/2006/relationships" xmlns:m="http://schemas.openxmlformats.org/officeDocument/2006/math" xmlns:v="urn:schemas-microsoft-com:vml" xmlns:wp14="http://schemas.microsoft.com/office/word/2010/wordprocessingDrawing" xmlns:wp="http://schemas.openxmlformats.org/drawingml/2006/wordprocessingDrawing" xmlns:w10="urn:schemas-microsoft-com:office:word" xmlns:w="http://schemas.openxmlformats.org/wordprocessingml/2006/main" xmlns:w14="http://schemas.microsoft.com/office/word/2010/wordml" xmlns:wpg="http://schemas.microsoft.com/office/word/2010/wordprocessingGroup" xmlns:wpi="http://schemas.microsoft.com/office/word/2010/wordprocessingInk" xmlns:wne="http://schemas.microsoft.com/office/word/2006/wordml" xmlns:wps="http://schemas.microsoft.com/office/word/2010/wordprocessingShape" mc:Ignorable="w14 wp14">
+  <w:docDefaults>
+    <w:rPrDefault>
+      <w:rPr>
+        <w:rFonts w:asciiTheme="minorHAnsi" w:eastAsiaTheme="minorHAnsi" w:hAnsiTheme="minorHAnsi" w:cstheme="minorBidi"/>
+        <w:sz w:val="22"/>
+        <w:szCs w:val="22"/>
+        <w:lang w:val="en-US" w:eastAsia="en-US" w:bidi="ar-SA"/>
+      </w:rPr>
+    </w:rPrDefault>
+    <w:pPrDefault>
+      <w:pPr>
+        <w:spacing w:after="160" w:line="259" w:lineRule="auto"/>
+      </w:pPr>
+    </w:pPrDefault>
+  </w:docDefaults>
+  <w:latentStyles w:defLockedState="0" w:defUIPriority="99" w:defSemiHidden="1" w:defUnhideWhenUsed="1" w:defQFormat="0" w:count="276">
+    <w:lsdException w:name="Normal" w:semiHidden="0" w:uiPriority="0" w:unhideWhenUsed="0" w:qFormat="1"/>
+    <w:lsdException w:name="heading 1" w:semiHidden="0" w:uiPriority="9" w:unhideWhenUsed="0" w:qFormat="1"/>
+    <w:lsdException w:name="heading 2" w:uiPriority="9" w:qFormat="1"/>
+    <w:lsdException w:name="heading 3" w:uiPriority="9" w:qFormat="1"/>
+    <w:lsdException w:name="heading 4" w:uiPriority="9" w:qFormat="1"/>
+    <w:lsdException w:name="heading 5" w:uiPriority="9" w:qFormat="1"/>
+    <w:lsdException w:name="heading 6" w:uiPriority="9" w:qFormat="1"/>
+    <w:lsdException w:name="heading 7" w:uiPriority="9" w:qFormat="1"/>
+    <w:lsdException w:name="heading 8" w:uiPriority="9" w:qFormat="1"/>
+    <w:lsdException w:name="heading 9" w:uiPriority="9" w:qFormat="1"/>
+    <w:lsdException w:name="toc 1" w:uiPriority="39"/>
+    <w:lsdException w:name="toc 2" w:uiPriority="39"/>
+    <w:lsdException w:name="toc 3" w:uiPriority="39"/>
+    <w:lsdException w:name="toc 4" w:uiPriority="39"/>
+    <w:lsdException w:name="toc 5" w:uiPriority="39"/>
+    <w:lsdException w:name="toc 6" w:uiPriority="39"/>
+    <w:lsdException w:name="toc 7" w:uiPriority="39"/>
+    <w:lsdException w:name="toc 8" w:uiPriority="39"/>
+    <w:lsdException w:name="toc 9" w:uiPriority="39"/>
+    <w:lsdException w:name="caption" w:uiPriority="35" w:qFormat="1"/>
+    <w:lsdException w:name="Title" w:semiHidden="0" w:uiPriority="10" w:unhideWhenUsed="0" w:qFormat="1"/>
+    <w:lsdException w:name="Default Paragraph Font" w:uiPriority="1"/>
+    <w:lsdException w:name="Subtitle" w:semiHidden="0" w:uiPriority="11" w:unhideWhenUsed="0" w:qFormat="1"/>
+    <w:lsdException w:name="Strong" w:semiHidden="0" w:uiPriority="22" w:unhideWhenUsed="0" w:qFormat="1"/>
+    <w:lsdException w:name="Emphasis" w:semiHidden="0" w:uiPriority="20" w:unhideWhenUsed="0" w:qFormat="1"/>
+    <w:lsdException w:name="Table Grid" w:semiHidden="0" w:uiPriority="39" w:unhideWhenUsed="0"/>
+    <w:lsdException w:name="Note Level 1" w:semiHidden="0" w:unhideWhenUsed="0"/>
+    <w:lsdException w:name="Note Level 2" w:semiHidden="0" w:unhideWhenUsed="0"/>
+    <w:lsdException w:name="Note Level 3" w:semiHidden="0" w:unhideWhenUsed="0"/>
+    <w:lsdException w:name="Note Level 4" w:semiHidden="0" w:unhideWhenUsed="0"/>
+    <w:lsdException w:name="Note Level 5" w:semiHidden="0" w:unhideWhenUsed="0"/>
+    <w:lsdException w:name="Note Level 6" w:semiHidden="0" w:unhideWhenUsed="0"/>
+    <w:lsdException w:name="Note Level 7" w:semiHidden="0" w:unhideWhenUsed="0"/>
+    <w:lsdException w:name="Note Level 8" w:semiHidden="0" w:unhideWhenUsed="0"/>
+    <w:lsdException w:name="Note Level 9" w:semiHidden="0" w:unhideWhenUsed="0"/>
+    <w:lsdException w:name="Placeholder Text" w:unhideWhenUsed="0"/>
+    <w:lsdException w:name="No Spacing" w:semiHidden="0" w:uiPriority="1" w:unhideWhenUsed="0" w:qFormat="1"/>
+    <w:lsdException w:name="Light Shading" w:semiHidden="0" w:uiPriority="60" w:unhideWhenUsed="0"/>
+    <w:lsdException w:name="Light List" w:semiHidden="0" w:uiPriority="61" w:unhideWhenUsed="0"/>
+    <w:lsdException w:name="Light Grid" w:semiHidden="0" w:uiPriority="62" w:unhideWhenUsed="0"/>
+    <w:lsdException w:name="Medium Shading 1" w:semiHidden="0" w:uiPriority="63" w:unhideWhenUsed="0"/>
+    <w:lsdException w:name="Medium Shading 2" w:semiHidden="0" w:uiPriority="64" w:unhideWhenUsed="0"/>
+    <w:lsdException w:name="Medium List 1" w:semiHidden="0" w:uiPriority="65" w:unhideWhenUsed="0"/>
+    <w:lsdException w:name="Medium List 2" w:semiHidden="0" w:uiPriority="66" w:unhideWhenUsed="0"/>
+    <w:lsdException w:name="Medium Grid 1" w:semiHidden="0" w:uiPriority="67" w:unhideWhenUsed="0"/>
+    <w:lsdException w:name="Medium Grid 2" w:semiHidden="0" w:uiPriority="68" w:unhideWhenUsed="0"/>
+    <w:lsdException w:name="Medium Grid 3" w:semiHidden="0" w:uiPriority="69" w:unhideWhenUsed="0"/>
+    <w:lsdException w:name="Dark List" w:semiHidden="0" w:uiPriority="70" w:unhideWhenUsed="0"/>
+    <w:lsdException w:name="Colorful Shading" w:semiHidden="0" w:uiPriority="71" w:unhideWhenUsed="0"/>
+    <w:lsdException w:name="Colorful List" w:semiHidden="0" w:uiPriority="72" w:unhideWhenUsed="0"/>
+    <w:lsdException w:name="Colorful Grid" w:semiHidden="0" w:uiPriority="73" w:unhideWhenUsed="0"/>
+    <w:lsdException w:name="Light Shading Accent 1" w:semiHidden="0" w:uiPriority="60" w:unhideWhenUsed="0"/>
+    <w:lsdException w:name="Light List Accent 1" w:semiHidden="0" w:uiPriority="61" w:unhideWhenUsed="0"/>
+    <w:lsdException w:name="Light Grid Accent 1" w:semiHidden="0" w:uiPriority="62" w:unhideWhenUsed="0"/>
+    <w:lsdException w:name="Medium Shading 1 Accent 1" w:semiHidden="0" w:uiPriority="63" w:unhideWhenUsed="0"/>
+    <w:lsdException w:name="Medium Shading 2 Accent 1" w:semiHidden="0" w:uiPriority="64" w:unhideWhenUsed="0"/>
+    <w:lsdException w:name="Medium List 1 Accent 1" w:semiHidden="0" w:uiPriority="65" w:unhideWhenUsed="0"/>
+    <w:lsdException w:name="Revision" w:unhideWhenUsed="0"/>
+    <w:lsdException w:name="List Paragraph" w:semiHidden="0" w:uiPriority="34" w:unhideWhenUsed="0" w:qFormat="1"/>
+    <w:lsdException w:name="Quote" w:semiHidden="0" w:uiPriority="29" w:unhideWhenUsed="0" w:qFormat="1"/>
+    <w:lsdException w:name="Intense Quote" w:semiHidden="0" w:uiPriority="30" w:unhideWhenUsed="0" w:qFormat="1"/>
+    <w:lsdException w:name="Medium List 2 Accent 1" w:semiHidden="0" w:uiPriority="66" w:unhideWhenUsed="0"/>
+    <w:lsdException w:name="Medium Grid 1 Accent 1" w:semiHidden="0" w:uiPriority="67" w:unhideWhenUsed="0"/>
+    <w:lsdException w:name="Medium Grid 2 Accent 1" w:semiHidden="0" w:uiPriority="68" w:unhideWhenUsed="0"/>
+    <w:lsdException w:name="Medium Grid 3 Accent 1" w:semiHidden="0" w:uiPriority="69" w:unhideWhenUsed="0"/>
+    <w:lsdException w:name="Dark List Accent 1" w:semiHidden="0" w:uiPriority="70" w:unhideWhenUsed="0"/>
+    <w:lsdException w:name="Colorful Shading Accent 1" w:semiHidden="0" w:uiPriority="71" w:unhideWhenUsed="0"/>
+    <w:lsdException w:name="Colorful List Accent 1" w:semiHidden="0" w:uiPriority="72" w:unhideWhenUsed="0"/>
+    <w:lsdException w:name="Colorful Grid Accent 1" w:semiHidden="0" w:uiPriority="73" w:unhideWhenUsed="0"/>
+    <w:lsdException w:name="Light Shading Accent 2" w:semiHidden="0" w:uiPriority="60" w:unhideWhenUsed="0"/>
+    <w:lsdException w:name="Light List Accent 2" w:semiHidden="0" w:uiPriority="61" w:unhideWhenUsed="0"/>
+    <w:lsdException w:name="Light Grid Accent 2" w:semiHidden="0" w:uiPriority="62" w:unhideWhenUsed="0"/>
+    <w:lsdException w:name="Medium Shading 1 Accent 2" w:semiHidden="0" w:uiPriority="63" w:unhideWhenUsed="0"/>
+    <w:lsdException w:name="Medium Shading 2 Accent 2" w:semiHidden="0" w:uiPriority="64" w:unhideWhenUsed="0"/>
+    <w:lsdException w:name="Medium List 1 Accent 2" w:semiHidden="0" w:uiPriority="65" w:unhideWhenUsed="0"/>
+    <w:lsdException w:name="Medium List 2 Accent 2" w:semiHidden="0" w:uiPriority="66" w:unhideWhenUsed="0"/>
+    <w:lsdException w:name="Medium Grid 1 Accent 2" w:semiHidden="0" w:uiPriority="67" w:unhideWhenUsed="0"/>
+    <w:lsdException w:name="Medium Grid 2 Accent 2" w:semiHidden="0" w:uiPriority="68" w:unhideWhenUsed="0"/>
+    <w:lsdException w:name="Medium Grid 3 Accent 2" w:semiHidden="0" w:uiPriority="69" w:unhideWhenUsed="0"/>
+    <w:lsdException w:name="Dark List Accent 2" w:semiHidden="0" w:uiPriority="70" w:unhideWhenUsed="0"/>
+    <w:lsdException w:name="Colorful Shading Accent 2" w:semiHidden="0" w:uiPriority="71" w:unhideWhenUsed="0"/>
+    <w:lsdException w:name="Colorful List Accent 2" w:semiHidden="0" w:uiPriority="72" w:unhideWhenUsed="0"/>
+    <w:lsdException w:name="Colorful Grid Accent 2" w:semiHidden="0" w:uiPriority="73" w:unhideWhenUsed="0"/>
+    <w:lsdException w:name="Light Shading Accent 3" w:semiHidden="0" w:uiPriority="60" w:unhideWhenUsed="0"/>
+    <w:lsdException w:name="Light List Accent 3" w:semiHidden="0" w:uiPriority="61" w:unhideWhenUsed="0"/>
+    <w:lsdException w:name="Light Grid Accent 3" w:semiHidden="0" w:uiPriority="62" w:unhideWhenUsed="0"/>
+    <w:lsdException w:name="Medium Shading 1 Accent 3" w:semiHidden="0" w:uiPriority="63" w:unhideWhenUsed="0"/>
+    <w:lsdException w:name="Medium Shading 2 Accent 3" w:semiHidden="0" w:uiPriority="64" w:unhideWhenUsed="0"/>
+    <w:lsdException w:name="Medium List 1 Accent 3" w:semiHidden="0" w:uiPriority="65" w:unhideWhenUsed="0"/>
+    <w:lsdException w:name="Medium List 2 Accent 3" w:semiHidden="0" w:uiPriority="66" w:unhideWhenUsed="0"/>
+    <w:lsdException w:name="Medium Grid 1 Accent 3" w:semiHidden="0" w:uiPriority="67" w:unhideWhenUsed="0"/>
+    <w:lsdException w:name="Medium Grid 2 Accent 3" w:semiHidden="0" w:uiPriority="68" w:unhideWhenUsed="0"/>
+    <w:lsdException w:name="Medium Grid 3 Accent 3" w:semiHidden="0" w:uiPriority="69" w:unhideWhenUsed="0"/>
+    <w:lsdException w:name="Dark List Accent 3" w:semiHidden="0" w:uiPriority="70" w:unhideWhenUsed="0"/>
+    <w:lsdException w:name="Colorful Shading Accent 3" w:semiHidden="0" w:uiPriority="71" w:unhideWhenUsed="0"/>
+    <w:lsdException w:name="Colorful List Accent 3" w:semiHidden="0" w:uiPriority="72" w:unhideWhenUsed="0"/>
+    <w:lsdException w:name="Colorful Grid Accent 3" w:semiHidden="0" w:uiPriority="73" w:unhideWhenUsed="0"/>
+    <w:lsdException w:name="Light Shading Accent 4" w:semiHidden="0" w:uiPriority="60" w:unhideWhenUsed="0"/>
+    <w:lsdException w:name="Light List Accent 4" w:semiHidden="0" w:uiPriority="61" w:unhideWhenUsed="0"/>
+    <w:lsdException w:name="Light Grid Accent 4" w:semiHidden="0" w:uiPriority="62" w:unhideWhenUsed="0"/>
+    <w:lsdException w:name="Medium Shading 1 Accent 4" w:semiHidden="0" w:uiPriority="63" w:unhideWhenUsed="0"/>
+    <w:lsdException w:name="Medium Shading 2 Accent 4" w:semiHidden="0" w:uiPriority="64" w:unhideWhenUsed="0"/>
+    <w:lsdException w:name="Medium List 1 Accent 4" w:semiHidden="0" w:uiPriority="65" w:unhideWhenUsed="0"/>
+    <w:lsdException w:name="Medium List 2 Accent 4" w:semiHidden="0" w:uiPriority="66" w:unhideWhenUsed="0"/>
+    <w:lsdException w:name="Medium Grid 1 Accent 4" w:semiHidden="0" w:uiPriority="67" w:unhideWhenUsed="0"/>
+    <w:lsdException w:name="Medium Grid 2 Accent 4" w:semiHidden="0" w:uiPriority="68" w:unhideWhenUsed="0"/>
+    <w:lsdException w:name="Medium Grid 3 Accent 4" w:semiHidden="0" w:uiPriority="69" w:unhideWhenUsed="0"/>
+    <w:lsdException w:name="Dark List Accent 4" w:semiHidden="0" w:uiPriority="70" w:unhideWhenUsed="0"/>
+    <w:lsdException w:name="Colorful Shading Accent 4" w:semiHidden="0" w:uiPriority="71" w:unhideWhenUsed="0"/>
+    <w:lsdException w:name="Colorful List Accent 4" w:semiHidden="0" w:uiPriority="72" w:unhideWhenUsed="0"/>
+    <w:lsdException w:name="Colorful Grid Accent 4" w:semiHidden="0" w:uiPriority="73" w:unhideWhenUsed="0"/>
+    <w:lsdException w:name="Light Shading Accent 5" w:semiHidden="0" w:uiPriority="60" w:unhideWhenUsed="0"/>
+    <w:lsdException w:name="Light List Accent 5" w:semiHidden="0" w:uiPriority="61" w:unhideWhenUsed="0"/>
+    <w:lsdException w:name="Light Grid Accent 5" w:semiHidden="0" w:uiPriority="62" w:unhideWhenUsed="0"/>
+    <w:lsdException w:name="Medium Shading 1 Accent 5" w:semiHidden="0" w:uiPriority="63" w:unhideWhenUsed="0"/>
+    <w:lsdException w:name="Medium Shading 2 Accent 5" w:semiHidden="0" w:uiPriority="64" w:unhideWhenUsed="0"/>
+    <w:lsdException w:name="Medium List 1 Accent 5" w:semiHidden="0" w:uiPriority="65" w:unhideWhenUsed="0"/>
+    <w:lsdException w:name="Medium List 2 Accent 5" w:semiHidden="0" w:uiPriority="66" w:unhideWhenUsed="0"/>
+    <w:lsdException w:name="Medium Grid 1 Accent 5" w:semiHidden="0" w:uiPriority="67" w:unhideWhenUsed="0"/>
+    <w:lsdException w:name="Medium Grid 2 Accent 5" w:semiHidden="0" w:uiPriority="68" w:unhideWhenUsed="0"/>
+    <w:lsdException w:name="Medium Grid 3 Accent 5" w:semiHidden="0" w:uiPriority="69" w:unhideWhenUsed="0"/>
+    <w:lsdException w:name="Dark List Accent 5" w:semiHidden="0" w:uiPriority="70" w:unhideWhenUsed="0"/>
+    <w:lsdException w:name="Colorful Shading Accent 5" w:semiHidden="0" w:uiPriority="71" w:unhideWhenUsed="0"/>
+    <w:lsdException w:name="Colorful List Accent 5" w:semiHidden="0" w:uiPriority="72" w:unhideWhenUsed="0"/>
+    <w:lsdException w:name="Colorful Grid Accent 5" w:semiHidden="0" w:uiPriority="73" w:unhideWhenUsed="0"/>
+    <w:lsdException w:name="Light Shading Accent 6" w:semiHidden="0" w:uiPriority="60" w:unhideWhenUsed="0"/>
+    <w:lsdException w:name="Light List Accent 6" w:semiHidden="0" w:uiPriority="61" w:unhideWhenUsed="0"/>
+    <w:lsdException w:name="Light Grid Accent 6" w:semiHidden="0" w:uiPriority="62" w:unhideWhenUsed="0"/>
+    <w:lsdException w:name="Medium Shading 1 Accent 6" w:semiHidden="0" w:uiPriority="63" w:unhideWhenUsed="0"/>
+    <w:lsdException w:name="Medium Shading 2 Accent 6" w:semiHidden="0" w:uiPriority="64" w:unhideWhenUsed="0"/>
+    <w:lsdException w:name="Medium List 1 Accent 6" w:semiHidden="0" w:uiPriority="65" w:unhideWhenUsed="0"/>
+    <w:lsdException w:name="Medium List 2 Accent 6" w:semiHidden="0" w:uiPriority="66" w:unhideWhenUsed="0"/>
+    <w:lsdException w:name="Medium Grid 1 Accent 6" w:semiHidden="0" w:uiPriority="67" w:unhideWhenUsed="0"/>
+    <w:lsdException w:name="Medium Grid 2 Accent 6" w:semiHidden="0" w:uiPriority="68" w:unhideWhenUsed="0"/>
+    <w:lsdException w:name="Medium Grid 3 Accent 6" w:semiHidden="0" w:uiPriority="69" w:unhideWhenUsed="0"/>
+    <w:lsdException w:name="Dark List Accent 6" w:semiHidden="0" w:uiPriority="70" w:unhideWhenUsed="0"/>
+    <w:lsdException w:name="Colorful Shading Accent 6" w:semiHidden="0" w:uiPriority="71" w:unhideWhenUsed="0"/>
+    <w:lsdException w:name="Colorful List Accent 6" w:semiHidden="0" w:uiPriority="72" w:unhideWhenUsed="0"/>
+    <w:lsdException w:name="Colorful Grid Accent 6" w:semiHidden="0" w:uiPriority="73" w:unhideWhenUsed="0"/>
+    <w:lsdException w:name="Subtle Emphasis" w:semiHidden="0" w:uiPriority="19" w:unhideWhenUsed="0" w:qFormat="1"/>
+    <w:lsdException w:name="Intense Emphasis" w:semiHidden="0" w:uiPriority="21" w:unhideWhenUsed="0" w:qFormat="1"/>
+    <w:lsdException w:name="Subtle Reference" w:semiHidden="0" w:uiPriority="31" w:unhideWhenUsed="0" w:qFormat="1"/>
+    <w:lsdException w:name="Intense Reference" w:semiHidden="0" w:uiPriority="32" w:unhideWhenUsed="0" w:qFormat="1"/>
+    <w:lsdException w:name="Book Title" w:semiHidden="0" w:uiPriority="33" w:unhideWhenUsed="0" w:qFormat="1"/>
+    <w:lsdException w:name="Bibliography" w:uiPriority="37"/>
+    <w:lsdException w:name="TOC Heading" w:uiPriority="39" w:qFormat="1"/>
   </w:latentStyles>
   <w:style w:type="paragraph" w:default="1" w:styleId="Normal">
     <w:name w:val="Normal"/>
@@ -1439,7 +1463,7 @@
     </a:clrScheme>
     <a:fontScheme name="Office">
       <a:majorFont>
-        <a:latin typeface="Calibri Light" panose="020F0302020204030204"/>
+        <a:latin typeface="Calibri Light"/>
         <a:ea typeface=""/>
         <a:cs typeface=""/>
         <a:font script="Jpan" typeface="ＭＳ ゴシック"/>
@@ -1474,7 +1498,7 @@
         <a:font script="Geor" typeface="Sylfaen"/>
       </a:majorFont>
       <a:minorFont>
-        <a:latin typeface="Calibri" panose="020F0502020204030204"/>
+        <a:latin typeface="Calibri"/>
         <a:ea typeface=""/>
         <a:cs typeface=""/>
         <a:font script="Jpan" typeface="ＭＳ 明朝"/>
@@ -1651,7 +1675,7 @@
   <a:extraClrSchemeLst/>
   <a:extLst>
     <a:ext uri="{05A4C25C-085E-4340-85A3-A5531E510DB2}">
-      <thm15:themeFamily xmlns:thm15="http://schemas.microsoft.com/office/thememl/2012/main" name="Office Theme" id="{62F939B6-93AF-4DB8-9C6B-D6C7DFDC589F}" vid="{4A3C46E8-61CC-4603-A589-7422A47A8E4A}"/>
+      <thm15:themeFamily xmlns:thm15="http://schemas.microsoft.com/office/thememl/2012/main" xmlns="" name="Office Theme" id="{62F939B6-93AF-4DB8-9C6B-D6C7DFDC589F}" vid="{4A3C46E8-61CC-4603-A589-7422A47A8E4A}"/>
     </a:ext>
   </a:extLst>
 </a:theme>

--- a/Visual Python API (reduced).docx
+++ b/Visual Python API (reduced).docx
@@ -141,7 +141,41 @@
           <w:sz w:val="20"/>
           <w:szCs w:val="20"/>
         </w:rPr>
-        <w:t xml:space="preserve">*Explanation of doubles* </w:t>
+        <w:t>Note: In python, like in many program</w:t>
+      </w:r>
+      <w:r>
+        <w:rPr>
+          <w:rFonts w:ascii="Times New Roman" w:hAnsi="Times New Roman" w:cs="Times New Roman"/>
+          <w:sz w:val="20"/>
+          <w:szCs w:val="20"/>
+        </w:rPr>
+        <w:t xml:space="preserve">ming languages, numbers take on different “types.” </w:t>
+      </w:r>
+      <w:r>
+        <w:rPr>
+          <w:rFonts w:ascii="Times New Roman" w:hAnsi="Times New Roman" w:cs="Times New Roman"/>
+          <w:sz w:val="20"/>
+          <w:szCs w:val="20"/>
+        </w:rPr>
+        <w:t xml:space="preserve">For instance, an integer is a whole number (i.e. 1, 2, 3, etc.) whereas a </w:t>
+      </w:r>
+      <w:r>
+        <w:rPr>
+          <w:rFonts w:ascii="Times New Roman" w:hAnsi="Times New Roman" w:cs="Times New Roman"/>
+          <w:sz w:val="20"/>
+          <w:szCs w:val="20"/>
+        </w:rPr>
+        <w:t>float is a decimal number (i.e., 1.1, 0.5, 3.642, etc.). Unlike some programming languages, where you have to specify your number type, Python is good at recognizing the type and assigning it automatically. However, because different actions are taken according to number type, it is important to put numbers in the right format so that Python recognizes them as a specific type. The number type is specified in the documentation be</w:t>
+      </w:r>
+      <w:bookmarkStart w:id="0" w:name="_GoBack"/>
+      <w:bookmarkEnd w:id="0"/>
+      <w:r>
+        <w:rPr>
+          <w:rFonts w:ascii="Times New Roman" w:hAnsi="Times New Roman" w:cs="Times New Roman"/>
+          <w:sz w:val="20"/>
+          <w:szCs w:val="20"/>
+        </w:rPr>
+        <w:t>low.</w:t>
       </w:r>
     </w:p>
     <w:p>
@@ -215,7 +249,73 @@
           <w:sz w:val="24"/>
           <w:szCs w:val="24"/>
         </w:rPr>
-        <w:t>Object sphere((double x, double y, double z)</w:t>
+        <w:t xml:space="preserve">Object </w:t>
+      </w:r>
+      <w:proofErr w:type="gramStart"/>
+      <w:r>
+        <w:rPr>
+          <w:rFonts w:ascii="Times New Roman" w:hAnsi="Times New Roman" w:cs="Times New Roman"/>
+          <w:sz w:val="24"/>
+          <w:szCs w:val="24"/>
+        </w:rPr>
+        <w:t>sphere(</w:t>
+      </w:r>
+      <w:proofErr w:type="gramEnd"/>
+      <w:r>
+        <w:rPr>
+          <w:rFonts w:ascii="Times New Roman" w:hAnsi="Times New Roman" w:cs="Times New Roman"/>
+          <w:sz w:val="24"/>
+          <w:szCs w:val="24"/>
+        </w:rPr>
+        <w:t>(</w:t>
+      </w:r>
+      <w:r>
+        <w:rPr>
+          <w:rFonts w:ascii="Times New Roman" w:hAnsi="Times New Roman" w:cs="Times New Roman"/>
+          <w:sz w:val="24"/>
+          <w:szCs w:val="24"/>
+        </w:rPr>
+        <w:t>float</w:t>
+      </w:r>
+      <w:r>
+        <w:rPr>
+          <w:rFonts w:ascii="Times New Roman" w:hAnsi="Times New Roman" w:cs="Times New Roman"/>
+          <w:sz w:val="24"/>
+          <w:szCs w:val="24"/>
+        </w:rPr>
+        <w:t xml:space="preserve"> x, </w:t>
+      </w:r>
+      <w:r>
+        <w:rPr>
+          <w:rFonts w:ascii="Times New Roman" w:hAnsi="Times New Roman" w:cs="Times New Roman"/>
+          <w:sz w:val="24"/>
+          <w:szCs w:val="24"/>
+        </w:rPr>
+        <w:t>float</w:t>
+      </w:r>
+      <w:r>
+        <w:rPr>
+          <w:rFonts w:ascii="Times New Roman" w:hAnsi="Times New Roman" w:cs="Times New Roman"/>
+          <w:sz w:val="24"/>
+          <w:szCs w:val="24"/>
+        </w:rPr>
+        <w:t xml:space="preserve"> y, </w:t>
+      </w:r>
+      <w:r>
+        <w:rPr>
+          <w:rFonts w:ascii="Times New Roman" w:hAnsi="Times New Roman" w:cs="Times New Roman"/>
+          <w:sz w:val="24"/>
+          <w:szCs w:val="24"/>
+        </w:rPr>
+        <w:t>float</w:t>
+      </w:r>
+      <w:r>
+        <w:rPr>
+          <w:rFonts w:ascii="Times New Roman" w:hAnsi="Times New Roman" w:cs="Times New Roman"/>
+          <w:sz w:val="24"/>
+          <w:szCs w:val="24"/>
+        </w:rPr>
+        <w:t xml:space="preserve"> z)</w:t>
       </w:r>
       <w:r>
         <w:rPr>
@@ -249,7 +349,7 @@
           <w:sz w:val="24"/>
           <w:szCs w:val="24"/>
         </w:rPr>
-        <w:t>double</w:t>
+        <w:t>float</w:t>
       </w:r>
       <w:r>
         <w:rPr>
@@ -288,17 +388,7 @@
           <w:sz w:val="24"/>
           <w:szCs w:val="24"/>
         </w:rPr>
-        <w:t>V</w:t>
-      </w:r>
-      <w:bookmarkStart w:id="0" w:name="_GoBack"/>
-      <w:bookmarkEnd w:id="0"/>
-      <w:r>
-        <w:rPr>
-          <w:rFonts w:ascii="Times New Roman" w:hAnsi="Times New Roman" w:cs="Times New Roman"/>
-          <w:sz w:val="24"/>
-          <w:szCs w:val="24"/>
-        </w:rPr>
-        <w:t>ector.pos</w:t>
+        <w:t>Vector.pos</w:t>
       </w:r>
       <w:proofErr w:type="spellEnd"/>
       <w:r>
@@ -308,7 +398,65 @@
           <w:szCs w:val="24"/>
         </w:rPr>
         <w:tab/>
-        <w:t>#position represented by a vector(double x, double y, double z)</w:t>
+        <w:t xml:space="preserve">#position represented by a </w:t>
+      </w:r>
+      <w:proofErr w:type="gramStart"/>
+      <w:r>
+        <w:rPr>
+          <w:rFonts w:ascii="Times New Roman" w:hAnsi="Times New Roman" w:cs="Times New Roman"/>
+          <w:sz w:val="24"/>
+          <w:szCs w:val="24"/>
+        </w:rPr>
+        <w:t>vector(</w:t>
+      </w:r>
+      <w:proofErr w:type="gramEnd"/>
+      <w:r>
+        <w:rPr>
+          <w:rFonts w:ascii="Times New Roman" w:hAnsi="Times New Roman" w:cs="Times New Roman"/>
+          <w:sz w:val="24"/>
+          <w:szCs w:val="24"/>
+        </w:rPr>
+        <w:t>float</w:t>
+      </w:r>
+      <w:r>
+        <w:rPr>
+          <w:rFonts w:ascii="Times New Roman" w:hAnsi="Times New Roman" w:cs="Times New Roman"/>
+          <w:sz w:val="24"/>
+          <w:szCs w:val="24"/>
+        </w:rPr>
+        <w:t xml:space="preserve"> x, </w:t>
+      </w:r>
+      <w:r>
+        <w:rPr>
+          <w:rFonts w:ascii="Times New Roman" w:hAnsi="Times New Roman" w:cs="Times New Roman"/>
+          <w:sz w:val="24"/>
+          <w:szCs w:val="24"/>
+        </w:rPr>
+        <w:t>float</w:t>
+      </w:r>
+      <w:r>
+        <w:rPr>
+          <w:rFonts w:ascii="Times New Roman" w:hAnsi="Times New Roman" w:cs="Times New Roman"/>
+          <w:sz w:val="24"/>
+          <w:szCs w:val="24"/>
+        </w:rPr>
+        <w:t xml:space="preserve"> y, </w:t>
+      </w:r>
+      <w:r>
+        <w:rPr>
+          <w:rFonts w:ascii="Times New Roman" w:hAnsi="Times New Roman" w:cs="Times New Roman"/>
+          <w:sz w:val="24"/>
+          <w:szCs w:val="24"/>
+        </w:rPr>
+        <w:t>float</w:t>
+      </w:r>
+      <w:r>
+        <w:rPr>
+          <w:rFonts w:ascii="Times New Roman" w:hAnsi="Times New Roman" w:cs="Times New Roman"/>
+          <w:sz w:val="24"/>
+          <w:szCs w:val="24"/>
+        </w:rPr>
+        <w:t xml:space="preserve"> z)</w:t>
       </w:r>
     </w:p>
     <w:p>
@@ -331,7 +479,15 @@
           <w:sz w:val="24"/>
           <w:szCs w:val="24"/>
         </w:rPr>
-        <w:t>Double.radius</w:t>
+        <w:t>Float</w:t>
+      </w:r>
+      <w:r>
+        <w:rPr>
+          <w:rFonts w:ascii="Times New Roman" w:hAnsi="Times New Roman" w:cs="Times New Roman"/>
+          <w:sz w:val="24"/>
+          <w:szCs w:val="24"/>
+        </w:rPr>
+        <w:t>.radius</w:t>
       </w:r>
       <w:proofErr w:type="spellEnd"/>
       <w:r>
@@ -341,23 +497,15 @@
           <w:szCs w:val="24"/>
         </w:rPr>
         <w:tab/>
-        <w:t>#radius represented by a double,</w:t>
-      </w:r>
-      <w:r>
-        <w:rPr>
-          <w:rFonts w:ascii="Times New Roman" w:hAnsi="Times New Roman" w:cs="Times New Roman"/>
-          <w:sz w:val="24"/>
-          <w:szCs w:val="24"/>
-        </w:rPr>
-        <w:t xml:space="preserve"> i.e.</w:t>
-      </w:r>
-      <w:r>
-        <w:rPr>
-          <w:rFonts w:ascii="Times New Roman" w:hAnsi="Times New Roman" w:cs="Times New Roman"/>
-          <w:sz w:val="24"/>
-          <w:szCs w:val="24"/>
-        </w:rPr>
-        <w:t xml:space="preserve"> a decimal number</w:t>
+        <w:t xml:space="preserve">#radius represented by a </w:t>
+      </w:r>
+      <w:r>
+        <w:rPr>
+          <w:rFonts w:ascii="Times New Roman" w:hAnsi="Times New Roman" w:cs="Times New Roman"/>
+          <w:sz w:val="24"/>
+          <w:szCs w:val="24"/>
+        </w:rPr>
+        <w:t>float</w:t>
       </w:r>
     </w:p>
     <w:p>
@@ -380,7 +528,15 @@
           <w:sz w:val="24"/>
           <w:szCs w:val="24"/>
         </w:rPr>
-        <w:t>Double.mass</w:t>
+        <w:t>Float</w:t>
+      </w:r>
+      <w:r>
+        <w:rPr>
+          <w:rFonts w:ascii="Times New Roman" w:hAnsi="Times New Roman" w:cs="Times New Roman"/>
+          <w:sz w:val="24"/>
+          <w:szCs w:val="24"/>
+        </w:rPr>
+        <w:t>.mass</w:t>
       </w:r>
       <w:proofErr w:type="spellEnd"/>
       <w:r>
@@ -390,7 +546,15 @@
           <w:szCs w:val="24"/>
         </w:rPr>
         <w:tab/>
-        <w:t>#mass represented by a double, or a decimal number</w:t>
+        <w:t xml:space="preserve">#mass represented by a </w:t>
+      </w:r>
+      <w:r>
+        <w:rPr>
+          <w:rFonts w:ascii="Times New Roman" w:hAnsi="Times New Roman" w:cs="Times New Roman"/>
+          <w:sz w:val="24"/>
+          <w:szCs w:val="24"/>
+        </w:rPr>
+        <w:t>float</w:t>
       </w:r>
     </w:p>
     <w:p>
@@ -520,13 +684,63 @@
         </w:rPr>
         <w:t xml:space="preserve">a </w:t>
       </w:r>
-      <w:r>
-        <w:rPr>
-          <w:rFonts w:ascii="Times New Roman" w:hAnsi="Times New Roman" w:cs="Times New Roman"/>
-          <w:sz w:val="24"/>
-          <w:szCs w:val="24"/>
-        </w:rPr>
-        <w:t>vector(double x, double y, double z)</w:t>
+      <w:proofErr w:type="gramStart"/>
+      <w:r>
+        <w:rPr>
+          <w:rFonts w:ascii="Times New Roman" w:hAnsi="Times New Roman" w:cs="Times New Roman"/>
+          <w:sz w:val="24"/>
+          <w:szCs w:val="24"/>
+        </w:rPr>
+        <w:t>vector(</w:t>
+      </w:r>
+      <w:proofErr w:type="gramEnd"/>
+      <w:r>
+        <w:rPr>
+          <w:rFonts w:ascii="Times New Roman" w:hAnsi="Times New Roman" w:cs="Times New Roman"/>
+          <w:sz w:val="24"/>
+          <w:szCs w:val="24"/>
+        </w:rPr>
+        <w:t>float</w:t>
+      </w:r>
+      <w:r>
+        <w:rPr>
+          <w:rFonts w:ascii="Times New Roman" w:hAnsi="Times New Roman" w:cs="Times New Roman"/>
+          <w:sz w:val="24"/>
+          <w:szCs w:val="24"/>
+        </w:rPr>
+        <w:t xml:space="preserve"> x, </w:t>
+      </w:r>
+      <w:r>
+        <w:rPr>
+          <w:rFonts w:ascii="Times New Roman" w:hAnsi="Times New Roman" w:cs="Times New Roman"/>
+          <w:sz w:val="24"/>
+          <w:szCs w:val="24"/>
+        </w:rPr>
+        <w:t>float</w:t>
+      </w:r>
+      <w:r>
+        <w:rPr>
+          <w:rFonts w:ascii="Times New Roman" w:hAnsi="Times New Roman" w:cs="Times New Roman"/>
+          <w:sz w:val="24"/>
+          <w:szCs w:val="24"/>
+        </w:rPr>
+        <w:t xml:space="preserve"> y, </w:t>
+      </w:r>
+      <w:r>
+        <w:rPr>
+          <w:rFonts w:ascii="Times New Roman" w:hAnsi="Times New Roman" w:cs="Times New Roman"/>
+          <w:sz w:val="24"/>
+          <w:szCs w:val="24"/>
+        </w:rPr>
+        <w:t>float</w:t>
+      </w:r>
+      <w:r>
+        <w:rPr>
+          <w:rFonts w:ascii="Times New Roman" w:hAnsi="Times New Roman" w:cs="Times New Roman"/>
+          <w:sz w:val="24"/>
+          <w:szCs w:val="24"/>
+        </w:rPr>
+        <w:t xml:space="preserve"> z)</w:t>
       </w:r>
     </w:p>
     <w:p>
@@ -569,13 +783,63 @@
         </w:rPr>
         <w:t xml:space="preserve">a </w:t>
       </w:r>
-      <w:r>
-        <w:rPr>
-          <w:rFonts w:ascii="Times New Roman" w:hAnsi="Times New Roman" w:cs="Times New Roman"/>
-          <w:sz w:val="24"/>
-          <w:szCs w:val="24"/>
-        </w:rPr>
-        <w:t>vector(double x, double y, double z)</w:t>
+      <w:proofErr w:type="gramStart"/>
+      <w:r>
+        <w:rPr>
+          <w:rFonts w:ascii="Times New Roman" w:hAnsi="Times New Roman" w:cs="Times New Roman"/>
+          <w:sz w:val="24"/>
+          <w:szCs w:val="24"/>
+        </w:rPr>
+        <w:t>vector(</w:t>
+      </w:r>
+      <w:proofErr w:type="gramEnd"/>
+      <w:r>
+        <w:rPr>
+          <w:rFonts w:ascii="Times New Roman" w:hAnsi="Times New Roman" w:cs="Times New Roman"/>
+          <w:sz w:val="24"/>
+          <w:szCs w:val="24"/>
+        </w:rPr>
+        <w:t>float</w:t>
+      </w:r>
+      <w:r>
+        <w:rPr>
+          <w:rFonts w:ascii="Times New Roman" w:hAnsi="Times New Roman" w:cs="Times New Roman"/>
+          <w:sz w:val="24"/>
+          <w:szCs w:val="24"/>
+        </w:rPr>
+        <w:t xml:space="preserve"> x, </w:t>
+      </w:r>
+      <w:r>
+        <w:rPr>
+          <w:rFonts w:ascii="Times New Roman" w:hAnsi="Times New Roman" w:cs="Times New Roman"/>
+          <w:sz w:val="24"/>
+          <w:szCs w:val="24"/>
+        </w:rPr>
+        <w:t>float</w:t>
+      </w:r>
+      <w:r>
+        <w:rPr>
+          <w:rFonts w:ascii="Times New Roman" w:hAnsi="Times New Roman" w:cs="Times New Roman"/>
+          <w:sz w:val="24"/>
+          <w:szCs w:val="24"/>
+        </w:rPr>
+        <w:t xml:space="preserve"> y, </w:t>
+      </w:r>
+      <w:r>
+        <w:rPr>
+          <w:rFonts w:ascii="Times New Roman" w:hAnsi="Times New Roman" w:cs="Times New Roman"/>
+          <w:sz w:val="24"/>
+          <w:szCs w:val="24"/>
+        </w:rPr>
+        <w:t>float</w:t>
+      </w:r>
+      <w:r>
+        <w:rPr>
+          <w:rFonts w:ascii="Times New Roman" w:hAnsi="Times New Roman" w:cs="Times New Roman"/>
+          <w:sz w:val="24"/>
+          <w:szCs w:val="24"/>
+        </w:rPr>
+        <w:t xml:space="preserve"> z)</w:t>
       </w:r>
     </w:p>
     <w:p>
@@ -598,7 +862,15 @@
           <w:sz w:val="24"/>
           <w:szCs w:val="24"/>
         </w:rPr>
-        <w:t>Double.b</w:t>
+        <w:t>Float</w:t>
+      </w:r>
+      <w:r>
+        <w:rPr>
+          <w:rFonts w:ascii="Times New Roman" w:hAnsi="Times New Roman" w:cs="Times New Roman"/>
+          <w:sz w:val="24"/>
+          <w:szCs w:val="24"/>
+        </w:rPr>
+        <w:t>.b</w:t>
       </w:r>
       <w:proofErr w:type="spellEnd"/>
       <w:r>
@@ -608,7 +880,15 @@
           <w:szCs w:val="24"/>
         </w:rPr>
         <w:tab/>
-        <w:t>#drag represented by a double, or a decimal number</w:t>
+        <w:t xml:space="preserve">#drag represented by a </w:t>
+      </w:r>
+      <w:r>
+        <w:rPr>
+          <w:rFonts w:ascii="Times New Roman" w:hAnsi="Times New Roman" w:cs="Times New Roman"/>
+          <w:sz w:val="24"/>
+          <w:szCs w:val="24"/>
+        </w:rPr>
+        <w:t>float</w:t>
       </w:r>
     </w:p>
     <w:p>
@@ -641,7 +921,65 @@
           <w:szCs w:val="24"/>
         </w:rPr>
         <w:tab/>
-        <w:t>#force of gravity represented by a vector(double x, double y, double z)</w:t>
+        <w:t xml:space="preserve">#force of gravity represented by a </w:t>
+      </w:r>
+      <w:proofErr w:type="gramStart"/>
+      <w:r>
+        <w:rPr>
+          <w:rFonts w:ascii="Times New Roman" w:hAnsi="Times New Roman" w:cs="Times New Roman"/>
+          <w:sz w:val="24"/>
+          <w:szCs w:val="24"/>
+        </w:rPr>
+        <w:t>vector(</w:t>
+      </w:r>
+      <w:proofErr w:type="gramEnd"/>
+      <w:r>
+        <w:rPr>
+          <w:rFonts w:ascii="Times New Roman" w:hAnsi="Times New Roman" w:cs="Times New Roman"/>
+          <w:sz w:val="24"/>
+          <w:szCs w:val="24"/>
+        </w:rPr>
+        <w:t>float</w:t>
+      </w:r>
+      <w:r>
+        <w:rPr>
+          <w:rFonts w:ascii="Times New Roman" w:hAnsi="Times New Roman" w:cs="Times New Roman"/>
+          <w:sz w:val="24"/>
+          <w:szCs w:val="24"/>
+        </w:rPr>
+        <w:t xml:space="preserve"> x, </w:t>
+      </w:r>
+      <w:r>
+        <w:rPr>
+          <w:rFonts w:ascii="Times New Roman" w:hAnsi="Times New Roman" w:cs="Times New Roman"/>
+          <w:sz w:val="24"/>
+          <w:szCs w:val="24"/>
+        </w:rPr>
+        <w:t>float</w:t>
+      </w:r>
+      <w:r>
+        <w:rPr>
+          <w:rFonts w:ascii="Times New Roman" w:hAnsi="Times New Roman" w:cs="Times New Roman"/>
+          <w:sz w:val="24"/>
+          <w:szCs w:val="24"/>
+        </w:rPr>
+        <w:t xml:space="preserve"> y, </w:t>
+      </w:r>
+      <w:r>
+        <w:rPr>
+          <w:rFonts w:ascii="Times New Roman" w:hAnsi="Times New Roman" w:cs="Times New Roman"/>
+          <w:sz w:val="24"/>
+          <w:szCs w:val="24"/>
+        </w:rPr>
+        <w:t>float</w:t>
+      </w:r>
+      <w:r>
+        <w:rPr>
+          <w:rFonts w:ascii="Times New Roman" w:hAnsi="Times New Roman" w:cs="Times New Roman"/>
+          <w:sz w:val="24"/>
+          <w:szCs w:val="24"/>
+        </w:rPr>
+        <w:t xml:space="preserve"> z)</w:t>
       </w:r>
     </w:p>
     <w:p>
@@ -674,7 +1012,65 @@
           <w:szCs w:val="24"/>
         </w:rPr>
         <w:tab/>
-        <w:t>#force of drag represented by a vector(double x, double y, double z)</w:t>
+        <w:t xml:space="preserve">#force of drag represented by a </w:t>
+      </w:r>
+      <w:proofErr w:type="gramStart"/>
+      <w:r>
+        <w:rPr>
+          <w:rFonts w:ascii="Times New Roman" w:hAnsi="Times New Roman" w:cs="Times New Roman"/>
+          <w:sz w:val="24"/>
+          <w:szCs w:val="24"/>
+        </w:rPr>
+        <w:t>vector(</w:t>
+      </w:r>
+      <w:proofErr w:type="gramEnd"/>
+      <w:r>
+        <w:rPr>
+          <w:rFonts w:ascii="Times New Roman" w:hAnsi="Times New Roman" w:cs="Times New Roman"/>
+          <w:sz w:val="24"/>
+          <w:szCs w:val="24"/>
+        </w:rPr>
+        <w:t>float</w:t>
+      </w:r>
+      <w:r>
+        <w:rPr>
+          <w:rFonts w:ascii="Times New Roman" w:hAnsi="Times New Roman" w:cs="Times New Roman"/>
+          <w:sz w:val="24"/>
+          <w:szCs w:val="24"/>
+        </w:rPr>
+        <w:t xml:space="preserve"> x, </w:t>
+      </w:r>
+      <w:r>
+        <w:rPr>
+          <w:rFonts w:ascii="Times New Roman" w:hAnsi="Times New Roman" w:cs="Times New Roman"/>
+          <w:sz w:val="24"/>
+          <w:szCs w:val="24"/>
+        </w:rPr>
+        <w:t>float</w:t>
+      </w:r>
+      <w:r>
+        <w:rPr>
+          <w:rFonts w:ascii="Times New Roman" w:hAnsi="Times New Roman" w:cs="Times New Roman"/>
+          <w:sz w:val="24"/>
+          <w:szCs w:val="24"/>
+        </w:rPr>
+        <w:t xml:space="preserve"> y, </w:t>
+      </w:r>
+      <w:r>
+        <w:rPr>
+          <w:rFonts w:ascii="Times New Roman" w:hAnsi="Times New Roman" w:cs="Times New Roman"/>
+          <w:sz w:val="24"/>
+          <w:szCs w:val="24"/>
+        </w:rPr>
+        <w:t>float</w:t>
+      </w:r>
+      <w:r>
+        <w:rPr>
+          <w:rFonts w:ascii="Times New Roman" w:hAnsi="Times New Roman" w:cs="Times New Roman"/>
+          <w:sz w:val="24"/>
+          <w:szCs w:val="24"/>
+        </w:rPr>
+        <w:t xml:space="preserve"> z)</w:t>
       </w:r>
     </w:p>
     <w:p>
@@ -707,7 +1103,65 @@
           <w:szCs w:val="24"/>
         </w:rPr>
         <w:tab/>
-        <w:t>#net force represented by a vector(double x, double y, double z)</w:t>
+        <w:t xml:space="preserve">#net force represented by a </w:t>
+      </w:r>
+      <w:proofErr w:type="gramStart"/>
+      <w:r>
+        <w:rPr>
+          <w:rFonts w:ascii="Times New Roman" w:hAnsi="Times New Roman" w:cs="Times New Roman"/>
+          <w:sz w:val="24"/>
+          <w:szCs w:val="24"/>
+        </w:rPr>
+        <w:t>vector(</w:t>
+      </w:r>
+      <w:proofErr w:type="gramEnd"/>
+      <w:r>
+        <w:rPr>
+          <w:rFonts w:ascii="Times New Roman" w:hAnsi="Times New Roman" w:cs="Times New Roman"/>
+          <w:sz w:val="24"/>
+          <w:szCs w:val="24"/>
+        </w:rPr>
+        <w:t>float</w:t>
+      </w:r>
+      <w:r>
+        <w:rPr>
+          <w:rFonts w:ascii="Times New Roman" w:hAnsi="Times New Roman" w:cs="Times New Roman"/>
+          <w:sz w:val="24"/>
+          <w:szCs w:val="24"/>
+        </w:rPr>
+        <w:t xml:space="preserve"> x, </w:t>
+      </w:r>
+      <w:r>
+        <w:rPr>
+          <w:rFonts w:ascii="Times New Roman" w:hAnsi="Times New Roman" w:cs="Times New Roman"/>
+          <w:sz w:val="24"/>
+          <w:szCs w:val="24"/>
+        </w:rPr>
+        <w:t>float</w:t>
+      </w:r>
+      <w:r>
+        <w:rPr>
+          <w:rFonts w:ascii="Times New Roman" w:hAnsi="Times New Roman" w:cs="Times New Roman"/>
+          <w:sz w:val="24"/>
+          <w:szCs w:val="24"/>
+        </w:rPr>
+        <w:t xml:space="preserve"> y, </w:t>
+      </w:r>
+      <w:r>
+        <w:rPr>
+          <w:rFonts w:ascii="Times New Roman" w:hAnsi="Times New Roman" w:cs="Times New Roman"/>
+          <w:sz w:val="24"/>
+          <w:szCs w:val="24"/>
+        </w:rPr>
+        <w:t>float</w:t>
+      </w:r>
+      <w:r>
+        <w:rPr>
+          <w:rFonts w:ascii="Times New Roman" w:hAnsi="Times New Roman" w:cs="Times New Roman"/>
+          <w:sz w:val="24"/>
+          <w:szCs w:val="24"/>
+        </w:rPr>
+        <w:t xml:space="preserve"> z)</w:t>
       </w:r>
     </w:p>
     <w:p>
@@ -746,7 +1200,65 @@
           <w:sz w:val="24"/>
           <w:szCs w:val="24"/>
         </w:rPr>
-        <w:t>Vector vector(double x, double y, double z)</w:t>
+        <w:t xml:space="preserve">Vector </w:t>
+      </w:r>
+      <w:proofErr w:type="gramStart"/>
+      <w:r>
+        <w:rPr>
+          <w:rFonts w:ascii="Times New Roman" w:hAnsi="Times New Roman" w:cs="Times New Roman"/>
+          <w:sz w:val="24"/>
+          <w:szCs w:val="24"/>
+        </w:rPr>
+        <w:t>vector(</w:t>
+      </w:r>
+      <w:proofErr w:type="gramEnd"/>
+      <w:r>
+        <w:rPr>
+          <w:rFonts w:ascii="Times New Roman" w:hAnsi="Times New Roman" w:cs="Times New Roman"/>
+          <w:sz w:val="24"/>
+          <w:szCs w:val="24"/>
+        </w:rPr>
+        <w:t>float</w:t>
+      </w:r>
+      <w:r>
+        <w:rPr>
+          <w:rFonts w:ascii="Times New Roman" w:hAnsi="Times New Roman" w:cs="Times New Roman"/>
+          <w:sz w:val="24"/>
+          <w:szCs w:val="24"/>
+        </w:rPr>
+        <w:t xml:space="preserve"> x, </w:t>
+      </w:r>
+      <w:r>
+        <w:rPr>
+          <w:rFonts w:ascii="Times New Roman" w:hAnsi="Times New Roman" w:cs="Times New Roman"/>
+          <w:sz w:val="24"/>
+          <w:szCs w:val="24"/>
+        </w:rPr>
+        <w:t>float</w:t>
+      </w:r>
+      <w:r>
+        <w:rPr>
+          <w:rFonts w:ascii="Times New Roman" w:hAnsi="Times New Roman" w:cs="Times New Roman"/>
+          <w:sz w:val="24"/>
+          <w:szCs w:val="24"/>
+        </w:rPr>
+        <w:t xml:space="preserve"> y, </w:t>
+      </w:r>
+      <w:r>
+        <w:rPr>
+          <w:rFonts w:ascii="Times New Roman" w:hAnsi="Times New Roman" w:cs="Times New Roman"/>
+          <w:sz w:val="24"/>
+          <w:szCs w:val="24"/>
+        </w:rPr>
+        <w:t>float</w:t>
+      </w:r>
+      <w:r>
+        <w:rPr>
+          <w:rFonts w:ascii="Times New Roman" w:hAnsi="Times New Roman" w:cs="Times New Roman"/>
+          <w:sz w:val="24"/>
+          <w:szCs w:val="24"/>
+        </w:rPr>
+        <w:t xml:space="preserve"> z)</w:t>
       </w:r>
     </w:p>
     <w:p>
@@ -769,7 +1281,15 @@
           <w:sz w:val="24"/>
           <w:szCs w:val="24"/>
         </w:rPr>
-        <w:t>Double.x</w:t>
+        <w:t>Float</w:t>
+      </w:r>
+      <w:r>
+        <w:rPr>
+          <w:rFonts w:ascii="Times New Roman" w:hAnsi="Times New Roman" w:cs="Times New Roman"/>
+          <w:sz w:val="24"/>
+          <w:szCs w:val="24"/>
+        </w:rPr>
+        <w:t>.x</w:t>
       </w:r>
       <w:proofErr w:type="spellEnd"/>
       <w:r>
@@ -779,7 +1299,15 @@
           <w:szCs w:val="24"/>
         </w:rPr>
         <w:tab/>
-        <w:t>#x position represented by a double, or a decimal number</w:t>
+        <w:t xml:space="preserve">#x position represented by a </w:t>
+      </w:r>
+      <w:r>
+        <w:rPr>
+          <w:rFonts w:ascii="Times New Roman" w:hAnsi="Times New Roman" w:cs="Times New Roman"/>
+          <w:sz w:val="24"/>
+          <w:szCs w:val="24"/>
+        </w:rPr>
+        <w:t>float</w:t>
       </w:r>
     </w:p>
     <w:p>
@@ -802,7 +1330,15 @@
           <w:sz w:val="24"/>
           <w:szCs w:val="24"/>
         </w:rPr>
-        <w:t>Double.y</w:t>
+        <w:t>Float</w:t>
+      </w:r>
+      <w:r>
+        <w:rPr>
+          <w:rFonts w:ascii="Times New Roman" w:hAnsi="Times New Roman" w:cs="Times New Roman"/>
+          <w:sz w:val="24"/>
+          <w:szCs w:val="24"/>
+        </w:rPr>
+        <w:t>.y</w:t>
       </w:r>
       <w:proofErr w:type="spellEnd"/>
       <w:r>
@@ -812,7 +1348,15 @@
           <w:szCs w:val="24"/>
         </w:rPr>
         <w:tab/>
-        <w:t>#y position represented by a double, or a decimal number</w:t>
+        <w:t xml:space="preserve">#y position represented by a </w:t>
+      </w:r>
+      <w:r>
+        <w:rPr>
+          <w:rFonts w:ascii="Times New Roman" w:hAnsi="Times New Roman" w:cs="Times New Roman"/>
+          <w:sz w:val="24"/>
+          <w:szCs w:val="24"/>
+        </w:rPr>
+        <w:t>float</w:t>
       </w:r>
     </w:p>
     <w:p>
@@ -835,7 +1379,15 @@
           <w:sz w:val="24"/>
           <w:szCs w:val="24"/>
         </w:rPr>
-        <w:t>Double.z</w:t>
+        <w:t>Float</w:t>
+      </w:r>
+      <w:r>
+        <w:rPr>
+          <w:rFonts w:ascii="Times New Roman" w:hAnsi="Times New Roman" w:cs="Times New Roman"/>
+          <w:sz w:val="24"/>
+          <w:szCs w:val="24"/>
+        </w:rPr>
+        <w:t>.z</w:t>
       </w:r>
       <w:proofErr w:type="spellEnd"/>
       <w:r>
@@ -845,7 +1397,15 @@
           <w:szCs w:val="24"/>
         </w:rPr>
         <w:tab/>
-        <w:t>#z position represented by a double, or a decimal number</w:t>
+        <w:t xml:space="preserve">#z position represented by a </w:t>
+      </w:r>
+      <w:r>
+        <w:rPr>
+          <w:rFonts w:ascii="Times New Roman" w:hAnsi="Times New Roman" w:cs="Times New Roman"/>
+          <w:sz w:val="24"/>
+          <w:szCs w:val="24"/>
+        </w:rPr>
+        <w:t>float</w:t>
       </w:r>
     </w:p>
     <w:sectPr>
